--- a/Tuần 4/RE - Báo cáo tuần 4 - Project II - 20242 - 20225316.docx
+++ b/Tuần 4/RE - Báo cáo tuần 4 - Project II - 20242 - 20225316.docx
@@ -4287,7 +4287,7 @@
           </mc:Choice>
           <mc:Fallback>
             <w:pict>
-              <v:rect w14:anchorId="74BDCA54" id="Rectangle 2" o:spid="_x0000_s1026" alt="Page 0 points to entry 0 of the level 2 page table, which points to the level 1 page table T1. The first entry of T1 points to frame 0; the other entries are empty. Pages 1_000_000–1_000_150 point to the 100th entry of the level 2 page table, which points to a different level 1 page table T2. The first three entries of T2 point to frames 100–250; the other entries are empty." style="width:24pt;height:24pt;visibility:visible;mso-wrap-style:square;mso-left-percent:-10001;mso-top-percent:-10001;mso-position-horizontal:absolute;mso-position-horizontal-relative:char;mso-position-vertical:absolute;mso-position-vertical-relative:line;mso-left-percent:-10001;mso-top-percent:-10001;v-text-anchor:top" o:gfxdata="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" filled="f" stroked="f">
+              <v:rect w14:anchorId="56941ED5" id="Rectangle 2" o:spid="_x0000_s1026" alt="Page 0 points to entry 0 of the level 2 page table, which points to the level 1 page table T1. The first entry of T1 points to frame 0; the other entries are empty. Pages 1_000_000–1_000_150 point to the 100th entry of the level 2 page table, which points to a different level 1 page table T2. The first three entries of T2 point to frames 100–250; the other entries are empty." style="width:24pt;height:24pt;visibility:visible;mso-wrap-style:square;mso-left-percent:-10001;mso-top-percent:-10001;mso-position-horizontal:absolute;mso-position-horizontal-relative:char;mso-position-vertical:absolute;mso-position-vertical-relative:line;mso-left-percent:-10001;mso-top-percent:-10001;v-text-anchor:top" o:gfxdata="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" filled="f" stroked="f">
                 <o:lock v:ext="edit" aspectratio="t"/>
                 <w10:anchorlock/>
               </v:rect>
@@ -6523,6 +6523,648 @@
     <w:p>
       <w:pPr>
         <w:rPr>
+          <w:b/>
+          <w:bCs/>
+          <w:lang w:val="en-ID"/>
+        </w:rPr>
+      </w:pPr>
+      <w:r>
+        <w:rPr>
+          <w:b/>
+          <w:bCs/>
+          <w:lang w:val="en-ID"/>
+        </w:rPr>
+        <w:lastRenderedPageBreak/>
+        <w:t>Bộ nhớ Paged Pool và Nonpaged Pool</w:t>
+      </w:r>
+    </w:p>
+    <w:p>
+      <w:pPr>
+        <w:rPr>
+          <w:lang w:val="en-ID"/>
+        </w:rPr>
+      </w:pPr>
+      <w:r>
+        <w:rPr>
+          <w:lang w:val="en-ID"/>
+        </w:rPr>
+        <w:t>Paged Pool và Nonpaged Pool là bộ nhớ heap của kernel-mode, được toàn bộ các thành phần kernel sử dụng. Vì chúng được lưu trong bộ nhớ kernel, chúng có sẵn trong tất cả các không gian địa chỉ, nhưng chỉ có mã chạy ở chế độ kernel mới có thể truy cập.</w:t>
+      </w:r>
+    </w:p>
+    <w:p>
+      <w:pPr>
+        <w:numPr>
+          <w:ilvl w:val="0"/>
+          <w:numId w:val="97"/>
+        </w:numPr>
+        <w:rPr>
+          <w:lang w:val="en-ID"/>
+        </w:rPr>
+      </w:pPr>
+      <w:r>
+        <w:rPr>
+          <w:lang w:val="en-ID"/>
+        </w:rPr>
+        <w:t>Paged Pool: Đây là một heap lớn, bao gồm bộ nhớ có thể phân trang (paged memory). Đây là bộ nhớ mặc định cho hầu hết các thành phần kernel.</w:t>
+      </w:r>
+    </w:p>
+    <w:p>
+      <w:pPr>
+        <w:numPr>
+          <w:ilvl w:val="0"/>
+          <w:numId w:val="97"/>
+        </w:numPr>
+        <w:rPr>
+          <w:lang w:val="en-ID"/>
+        </w:rPr>
+      </w:pPr>
+      <w:r>
+        <w:rPr>
+          <w:lang w:val="en-ID"/>
+        </w:rPr>
+        <w:t>Nonpaged Pool: Đây là một heap không thể phân trang (nonpaged memory). Bộ nhớ này không thể bị đẩy ra ổ cứng và luôn nằm trong bộ nhớ vật lý. Điều này rất hữu ích vì nhiều vùng quan trọng của hệ thống không được phép sử dụng bộ nhớ có thể phân trang.</w:t>
+      </w:r>
+    </w:p>
+    <w:p>
+      <w:pPr>
+        <w:rPr>
+          <w:lang w:val="en-US"/>
+        </w:rPr>
+      </w:pPr>
+    </w:p>
+    <w:p>
+      <w:pPr>
+        <w:rPr>
+          <w:b/>
+          <w:bCs/>
+          <w:lang w:val="en-ID"/>
+        </w:rPr>
+      </w:pPr>
+      <w:r>
+        <w:rPr>
+          <w:b/>
+          <w:bCs/>
+          <w:lang w:val="en-ID"/>
+        </w:rPr>
+        <w:t>B</w:t>
+      </w:r>
+      <w:r>
+        <w:rPr>
+          <w:b/>
+          <w:bCs/>
+          <w:lang w:val="en-ID"/>
+        </w:rPr>
+        <w:t>ộ nhớ Cache của Hệ thống (System Cache)</w:t>
+      </w:r>
+    </w:p>
+    <w:p>
+      <w:pPr>
+        <w:rPr>
+          <w:lang w:val="en-ID"/>
+        </w:rPr>
+      </w:pPr>
+      <w:r>
+        <w:rPr>
+          <w:lang w:val="en-ID"/>
+        </w:rPr>
+        <w:t>Đây là nơi Windows lưu trữ các tệp tin đang được cache.</w:t>
+      </w:r>
+    </w:p>
+    <w:p>
+      <w:pPr>
+        <w:rPr>
+          <w:lang w:val="en-ID"/>
+        </w:rPr>
+      </w:pPr>
+      <w:r>
+        <w:rPr>
+          <w:lang w:val="en-ID"/>
+        </w:rPr>
+        <w:t>Cơ chế caching trong Windows:</w:t>
+      </w:r>
+    </w:p>
+    <w:p>
+      <w:pPr>
+        <w:numPr>
+          <w:ilvl w:val="0"/>
+          <w:numId w:val="98"/>
+        </w:numPr>
+        <w:rPr>
+          <w:lang w:val="en-ID"/>
+        </w:rPr>
+      </w:pPr>
+      <w:r>
+        <w:rPr>
+          <w:lang w:val="en-ID"/>
+        </w:rPr>
+        <w:t>Khi một chương trình mở một tệp tin, một đối tượng vùng nhớ (section object) sẽ được tạo ra cho tệp đó và được ánh xạ vào vùng cache của hệ thống.</w:t>
+      </w:r>
+    </w:p>
+    <w:p>
+      <w:pPr>
+        <w:numPr>
+          <w:ilvl w:val="0"/>
+          <w:numId w:val="98"/>
+        </w:numPr>
+        <w:rPr>
+          <w:lang w:val="en-ID"/>
+        </w:rPr>
+      </w:pPr>
+      <w:r>
+        <w:rPr>
+          <w:lang w:val="en-ID"/>
+        </w:rPr>
+        <w:t>Khi chương trình đọc hoặc ghi dữ liệu, Windows sử dụng bộ nhớ cache thay vì truy cập ổ cứng ngay lập tức, giúp tăng tốc độ.</w:t>
+      </w:r>
+    </w:p>
+    <w:p>
+      <w:pPr>
+        <w:numPr>
+          <w:ilvl w:val="0"/>
+          <w:numId w:val="98"/>
+        </w:numPr>
+        <w:rPr>
+          <w:lang w:val="en-ID"/>
+        </w:rPr>
+      </w:pPr>
+      <w:r>
+        <w:rPr>
+          <w:lang w:val="en-ID"/>
+        </w:rPr>
+        <w:t>Các API như CcCopyRead và CcCopyWrite được dùng để quản lý việc truy cập dữ liệu trong cache</w:t>
+      </w:r>
+    </w:p>
+    <w:p>
+      <w:pPr>
+        <w:rPr>
+          <w:lang w:val="en-ID"/>
+        </w:rPr>
+      </w:pPr>
+    </w:p>
+    <w:p>
+      <w:pPr>
+        <w:rPr>
+          <w:b/>
+          <w:bCs/>
+          <w:lang w:val="en-ID"/>
+        </w:rPr>
+      </w:pPr>
+      <w:r>
+        <w:rPr>
+          <w:b/>
+          <w:bCs/>
+          <w:lang w:val="en-ID"/>
+        </w:rPr>
+        <w:t>Bộ Nhớ Phiên của Terminal Services (Session Space)</w:t>
+      </w:r>
+    </w:p>
+    <w:p>
+      <w:pPr>
+        <w:rPr>
+          <w:lang w:val="en-ID"/>
+        </w:rPr>
+      </w:pPr>
+      <w:r>
+        <w:rPr>
+          <w:lang w:val="en-ID"/>
+        </w:rPr>
+        <w:t xml:space="preserve">Đây là bộ nhớ dành riêng cho kernel-mode của Win32 </w:t>
+      </w:r>
+      <w:r>
+        <w:rPr>
+          <w:lang w:val="en-ID"/>
+        </w:rPr>
+        <w:t xml:space="preserve">Subsystem </w:t>
+      </w:r>
+      <w:r>
+        <w:rPr>
+          <w:lang w:val="en-ID"/>
+        </w:rPr>
+        <w:t>(</w:t>
+      </w:r>
+      <w:r>
+        <w:rPr>
+          <w:i/>
+          <w:iCs/>
+          <w:lang w:val="en-ID"/>
+        </w:rPr>
+        <w:t>WIN32K.SYS</w:t>
+      </w:r>
+      <w:r>
+        <w:rPr>
+          <w:lang w:val="en-ID"/>
+        </w:rPr>
+        <w:t>).</w:t>
+      </w:r>
+    </w:p>
+    <w:p>
+      <w:pPr>
+        <w:rPr>
+          <w:lang w:val="en-ID"/>
+        </w:rPr>
+      </w:pPr>
+      <w:r>
+        <w:rPr>
+          <w:lang w:val="en-ID"/>
+        </w:rPr>
+        <w:t>Windows hỗ trợ nhiều phiên làm việc đồng thời (</w:t>
+      </w:r>
+      <w:r>
+        <w:rPr>
+          <w:i/>
+          <w:iCs/>
+          <w:lang w:val="en-ID"/>
+        </w:rPr>
+        <w:t>Terminal Services</w:t>
+      </w:r>
+      <w:r>
+        <w:rPr>
+          <w:lang w:val="en-ID"/>
+        </w:rPr>
+        <w:t>), nghĩa là nhiều người dùng có thể truy cập cùng một máy từ xa. Để làm được điều đó, Windows tạo nhiều không gian phiên (session space), mỗi phiên có không gian bộ nhớ riêng biệt cho giao diện đồ họa.</w:t>
+      </w:r>
+    </w:p>
+    <w:p>
+      <w:pPr>
+        <w:numPr>
+          <w:ilvl w:val="0"/>
+          <w:numId w:val="99"/>
+        </w:numPr>
+        <w:rPr>
+          <w:lang w:val="en-ID"/>
+        </w:rPr>
+      </w:pPr>
+      <w:r>
+        <w:rPr>
+          <w:lang w:val="en-ID"/>
+        </w:rPr>
+        <w:t>Trong kernel, mỗi phiên được tải vào cùng một địa chỉ ảo, nhưng được tách biệt bằng session space.</w:t>
+      </w:r>
+    </w:p>
+    <w:p>
+      <w:pPr>
+        <w:numPr>
+          <w:ilvl w:val="0"/>
+          <w:numId w:val="99"/>
+        </w:numPr>
+        <w:rPr>
+          <w:lang w:val="en-ID"/>
+        </w:rPr>
+      </w:pPr>
+      <w:r>
+        <w:rPr>
+          <w:lang w:val="en-ID"/>
+        </w:rPr>
+        <w:lastRenderedPageBreak/>
+        <w:t>Session Space chứa WIN32K.SYS và các cấu trúc dữ liệu cần thiết cho hệ thống Win32.</w:t>
+      </w:r>
+    </w:p>
+    <w:p>
+      <w:pPr>
+        <w:numPr>
+          <w:ilvl w:val="0"/>
+          <w:numId w:val="99"/>
+        </w:numPr>
+        <w:rPr>
+          <w:lang w:val="en-ID"/>
+        </w:rPr>
+      </w:pPr>
+      <w:r>
+        <w:rPr>
+          <w:lang w:val="en-ID"/>
+        </w:rPr>
+        <w:t>Session Pool là một Paged Pool riêng biệt dành cho từng phiên.</w:t>
+      </w:r>
+    </w:p>
+    <w:p>
+      <w:pPr>
+        <w:rPr>
+          <w:lang w:val="en-US"/>
+        </w:rPr>
+      </w:pPr>
+    </w:p>
+    <w:p>
+      <w:pPr>
+        <w:rPr>
+          <w:b/>
+          <w:bCs/>
+          <w:lang w:val="en-ID"/>
+        </w:rPr>
+      </w:pPr>
+      <w:r>
+        <w:rPr>
+          <w:b/>
+          <w:bCs/>
+          <w:lang w:val="en-ID"/>
+        </w:rPr>
+        <w:t>Page Table</w:t>
+      </w:r>
+      <w:r>
+        <w:rPr>
+          <w:b/>
+          <w:bCs/>
+          <w:lang w:val="en-ID"/>
+        </w:rPr>
+        <w:t>s</w:t>
+      </w:r>
+      <w:r>
+        <w:rPr>
+          <w:b/>
+          <w:bCs/>
+          <w:lang w:val="en-ID"/>
+        </w:rPr>
+        <w:t xml:space="preserve"> </w:t>
+      </w:r>
+      <w:r>
+        <w:rPr>
+          <w:b/>
+          <w:bCs/>
+          <w:lang w:val="en-ID"/>
+        </w:rPr>
+        <w:t>&amp;</w:t>
+      </w:r>
+      <w:r>
+        <w:rPr>
+          <w:b/>
+          <w:bCs/>
+          <w:lang w:val="en-ID"/>
+        </w:rPr>
+        <w:t xml:space="preserve"> Hyper Space</w:t>
+      </w:r>
+    </w:p>
+    <w:p>
+      <w:pPr>
+        <w:rPr>
+          <w:lang w:val="en-ID"/>
+        </w:rPr>
+      </w:pPr>
+      <w:r>
+        <w:rPr>
+          <w:lang w:val="en-ID"/>
+        </w:rPr>
+        <w:t>Đây là vùng chứa dữ liệu riêng của từng tiến trình, giúp xác định không gian địa chỉ hiện tại.</w:t>
+      </w:r>
+    </w:p>
+    <w:p>
+      <w:pPr>
+        <w:numPr>
+          <w:ilvl w:val="0"/>
+          <w:numId w:val="100"/>
+        </w:numPr>
+        <w:rPr>
+          <w:lang w:val="en-ID"/>
+        </w:rPr>
+      </w:pPr>
+      <w:r>
+        <w:rPr>
+          <w:lang w:val="en-ID"/>
+        </w:rPr>
+        <w:t>Bảng trang (Page Tables): Đây là vùng ánh xạ các bảng trang hiện tại, giúp CPU biết địa chỉ bộ nhớ nào đang được sử dụng.</w:t>
+      </w:r>
+    </w:p>
+    <w:p>
+      <w:pPr>
+        <w:numPr>
+          <w:ilvl w:val="0"/>
+          <w:numId w:val="100"/>
+        </w:numPr>
+        <w:rPr>
+          <w:lang w:val="en-ID"/>
+        </w:rPr>
+      </w:pPr>
+      <w:r>
+        <w:rPr>
+          <w:lang w:val="en-ID"/>
+        </w:rPr>
+        <w:t>Hyper Space: Được sử dụng để quản lý bộ nhớ đang hoạt động của tiến trình hiện tại. Chủ yếu, nó quản lý Working Set của tiến trình.</w:t>
+      </w:r>
+    </w:p>
+    <w:p>
+      <w:pPr>
+        <w:rPr>
+          <w:lang w:val="en-US"/>
+        </w:rPr>
+      </w:pPr>
+    </w:p>
+    <w:p>
+      <w:pPr>
+        <w:rPr>
+          <w:rFonts w:ascii="Segoe UI Emoji" w:hAnsi="Segoe UI Emoji" w:cs="Segoe UI Emoji"/>
+          <w:lang w:val="en-ID"/>
+        </w:rPr>
+      </w:pPr>
+      <w:r>
+        <w:rPr>
+          <w:b/>
+          <w:bCs/>
+          <w:lang w:val="en-ID"/>
+        </w:rPr>
+        <w:t>System Working Set</w:t>
+      </w:r>
+      <w:r>
+        <w:rPr>
+          <w:rFonts w:ascii="Segoe UI Emoji" w:hAnsi="Segoe UI Emoji" w:cs="Segoe UI Emoji"/>
+          <w:lang w:val="en-ID"/>
+        </w:rPr>
+        <w:t xml:space="preserve"> </w:t>
+      </w:r>
+    </w:p>
+    <w:p>
+      <w:pPr>
+        <w:rPr>
+          <w:lang w:val="en-ID"/>
+        </w:rPr>
+      </w:pPr>
+      <w:r>
+        <w:rPr>
+          <w:lang w:val="en-ID"/>
+        </w:rPr>
+        <w:t>Là một cấu trúc dữ liệu toàn hệ thống</w:t>
+      </w:r>
+      <w:r>
+        <w:rPr>
+          <w:lang w:val="en-ID"/>
+        </w:rPr>
+        <w:t xml:space="preserve"> (system-global)</w:t>
+      </w:r>
+      <w:r>
+        <w:rPr>
+          <w:lang w:val="en-ID"/>
+        </w:rPr>
+        <w:t>, giúp quản lý bộ nhớ vật lý đang được sử dụng bởi bộ nhớ có thể phân trang (paged memory).</w:t>
+      </w:r>
+    </w:p>
+    <w:p>
+      <w:pPr>
+        <w:numPr>
+          <w:ilvl w:val="0"/>
+          <w:numId w:val="101"/>
+        </w:numPr>
+        <w:rPr>
+          <w:lang w:val="en-ID"/>
+        </w:rPr>
+      </w:pPr>
+      <w:r>
+        <w:rPr>
+          <w:lang w:val="en-ID"/>
+        </w:rPr>
+        <w:t>Vùng bộ nhớ paged pool và system cache là hai phần lớn nhất được quản lý bởi cấu trúc này.</w:t>
+      </w:r>
+    </w:p>
+    <w:p>
+      <w:pPr>
+        <w:numPr>
+          <w:ilvl w:val="0"/>
+          <w:numId w:val="101"/>
+        </w:numPr>
+        <w:rPr>
+          <w:lang w:val="en-ID"/>
+        </w:rPr>
+      </w:pPr>
+      <w:r>
+        <w:rPr>
+          <w:lang w:val="en-ID"/>
+        </w:rPr>
+        <w:t>Nó giúp Windows theo dõi các trang bộ nhớ nào đang được sử dụng và các trang nào có thể được phân trang ra đĩa.</w:t>
+      </w:r>
+    </w:p>
+    <w:p>
+      <w:pPr>
+        <w:rPr>
+          <w:lang w:val="en-US"/>
+        </w:rPr>
+      </w:pPr>
+    </w:p>
+    <w:p>
+      <w:pPr>
+        <w:rPr>
+          <w:b/>
+          <w:bCs/>
+          <w:lang w:val="en-ID"/>
+        </w:rPr>
+      </w:pPr>
+      <w:r>
+        <w:rPr>
+          <w:b/>
+          <w:bCs/>
+          <w:lang w:val="en-ID"/>
+        </w:rPr>
+        <w:t>System Page-Table Entries (System PTE)</w:t>
+      </w:r>
+    </w:p>
+    <w:p>
+      <w:pPr>
+        <w:rPr>
+          <w:lang w:val="en-ID"/>
+        </w:rPr>
+      </w:pPr>
+      <w:r>
+        <w:rPr>
+          <w:lang w:val="en-ID"/>
+        </w:rPr>
+        <w:t xml:space="preserve">Là vùng bộ nhớ được kernel sử dụng để cấp phát bộ nhớ lớn cho các driver và </w:t>
+      </w:r>
+      <w:r>
+        <w:rPr>
+          <w:lang w:val="en-ID"/>
+        </w:rPr>
+        <w:t xml:space="preserve">các </w:t>
+      </w:r>
+      <w:r>
+        <w:rPr>
+          <w:lang w:val="en-ID"/>
+        </w:rPr>
+        <w:t>thành phần kernel khác.</w:t>
+      </w:r>
+    </w:p>
+    <w:p>
+      <w:pPr>
+        <w:numPr>
+          <w:ilvl w:val="0"/>
+          <w:numId w:val="102"/>
+        </w:numPr>
+        <w:rPr>
+          <w:lang w:val="en-ID"/>
+        </w:rPr>
+      </w:pPr>
+      <w:r>
+        <w:rPr>
+          <w:lang w:val="en-ID"/>
+        </w:rPr>
+        <w:t>Không phải là heap, mà chỉ là không gian bộ nhớ ảo, có thể được kernel hoặc driver sử dụng khi cần.</w:t>
+      </w:r>
+    </w:p>
+    <w:p>
+      <w:pPr>
+        <w:numPr>
+          <w:ilvl w:val="0"/>
+          <w:numId w:val="102"/>
+        </w:numPr>
+        <w:rPr>
+          <w:lang w:val="en-ID"/>
+        </w:rPr>
+      </w:pPr>
+      <w:r>
+        <w:rPr>
+          <w:lang w:val="en-ID"/>
+        </w:rPr>
+        <w:t>Windows sử dụng System PTE để:</w:t>
+      </w:r>
+    </w:p>
+    <w:p>
+      <w:pPr>
+        <w:numPr>
+          <w:ilvl w:val="1"/>
+          <w:numId w:val="102"/>
+        </w:numPr>
+        <w:rPr>
+          <w:lang w:val="en-ID"/>
+        </w:rPr>
+      </w:pPr>
+      <w:r>
+        <w:rPr>
+          <w:lang w:val="en-ID"/>
+        </w:rPr>
+        <w:t>Nạp driver thiết bị vào bộ nhớ.</w:t>
+      </w:r>
+    </w:p>
+    <w:p>
+      <w:pPr>
+        <w:numPr>
+          <w:ilvl w:val="1"/>
+          <w:numId w:val="102"/>
+        </w:numPr>
+        <w:rPr>
+          <w:lang w:val="en-ID"/>
+        </w:rPr>
+      </w:pPr>
+      <w:r>
+        <w:rPr>
+          <w:lang w:val="en-ID"/>
+        </w:rPr>
+        <w:t>Lưu trữ kernel stacks (mỗi luồng trong hệ thống có một kernel stack).</w:t>
+      </w:r>
+    </w:p>
+    <w:p>
+      <w:pPr>
+        <w:numPr>
+          <w:ilvl w:val="0"/>
+          <w:numId w:val="102"/>
+        </w:numPr>
+        <w:rPr>
+          <w:lang w:val="en-ID"/>
+        </w:rPr>
+      </w:pPr>
+      <w:r>
+        <w:rPr>
+          <w:lang w:val="en-ID"/>
+        </w:rPr>
+        <w:t>Driver có thể cấp phát bộ nhớ từ vùng này bằng cách gọi API MmAllocateMappingAddress.</w:t>
+      </w:r>
+    </w:p>
+    <w:p>
+      <w:pPr>
+        <w:rPr>
           <w:lang w:val="en-US"/>
         </w:rPr>
       </w:pPr>
@@ -6536,6 +7178,7 @@
         </w:numPr>
       </w:pPr>
       <w:r>
+        <w:lastRenderedPageBreak/>
         <w:t>Bộ nhớ User</w:t>
       </w:r>
     </w:p>
@@ -16009,6 +16652,155 @@
 <file path=word/numbering.xml><?xml version="1.0" encoding="utf-8"?>
 <w:numbering xmlns:wpc="http://schemas.microsoft.com/office/word/2010/wordprocessingCanvas" xmlns:cx="http://schemas.microsoft.com/office/drawing/2014/chartex" xmlns:cx1="http://schemas.microsoft.com/office/drawing/2015/9/8/chartex" xmlns:cx2="http://schemas.microsoft.com/office/drawing/2015/10/21/chartex" xmlns:cx3="http://schemas.microsoft.com/office/drawing/2016/5/9/chartex" xmlns:cx4="http://schemas.microsoft.com/office/drawing/2016/5/10/chartex" xmlns:cx5="http://schemas.microsoft.com/office/drawing/2016/5/11/chartex" xmlns:cx6="http://schemas.microsoft.com/office/drawing/2016/5/12/chartex" xmlns:cx7="http://schemas.microsoft.com/office/drawing/2016/5/13/chartex" xmlns:cx8="http://schemas.microsoft.com/office/drawing/2016/5/14/chartex" xmlns:mc="http://schemas.openxmlformats.org/markup-compatibility/2006" xmlns:aink="http://schemas.microsoft.com/office/drawing/2016/ink" xmlns:am3d="http://schemas.microsoft.com/office/drawing/2017/model3d" xmlns:o="urn:schemas-microsoft-com:office:office" xmlns:oel="http://schemas.microsoft.com/office/2019/extlst" xmlns:r="http://schemas.openxmlformats.org/officeDocument/2006/relationships" xmlns:m="http://schemas.openxmlformats.org/officeDocument/2006/math" xmlns:v="urn:schemas-microsoft-com:vml" xmlns:wp14="http://schemas.microsoft.com/office/word/2010/wordprocessingDrawing" xmlns:wp="http://schemas.openxmlformats.org/drawingml/2006/wordprocessingDrawing" xmlns:w10="urn:schemas-microsoft-com:office:word" xmlns:w="http://schemas.openxmlformats.org/wordprocessingml/2006/main" xmlns:w14="http://schemas.microsoft.com/office/word/2010/wordml" xmlns:w15="http://schemas.microsoft.com/office/word/2012/wordml" xmlns:w16cex="http://schemas.microsoft.com/office/word/2018/wordml/cex" xmlns:w16cid="http://schemas.microsoft.com/office/word/2016/wordml/cid" xmlns:w16="http://schemas.microsoft.com/office/word/2018/wordml" xmlns:w16du="http://schemas.microsoft.com/office/word/2023/wordml/word16du" xmlns:w16sdtdh="http://schemas.microsoft.com/office/word/2020/wordml/sdtdatahash" xmlns:w16sdtfl="http://schemas.microsoft.com/office/word/2024/wordml/sdtformatlock" xmlns:w16se="http://schemas.microsoft.com/office/word/2015/wordml/symex" xmlns:wpg="http://schemas.microsoft.com/office/word/2010/wordprocessingGroup" xmlns:wpi="http://schemas.microsoft.com/office/word/2010/wordprocessingInk" xmlns:wne="http://schemas.microsoft.com/office/word/2006/wordml" xmlns:wps="http://schemas.microsoft.com/office/word/2010/wordprocessingShape" mc:Ignorable="w14 w15 w16se w16cid w16 w16cex w16sdtdh w16sdtfl w16du wp14">
   <w:abstractNum w:abstractNumId="0" w15:restartNumberingAfterBreak="0">
+    <w:nsid w:val="044867DB"/>
+    <w:multiLevelType w:val="multilevel"/>
+    <w:tmpl w:val="03CCFA44"/>
+    <w:lvl w:ilvl="0">
+      <w:start w:val="1"/>
+      <w:numFmt w:val="bullet"/>
+      <w:lvlText w:val=""/>
+      <w:lvlJc w:val="left"/>
+      <w:pPr>
+        <w:tabs>
+          <w:tab w:val="num" w:pos="720"/>
+        </w:tabs>
+        <w:ind w:left="720" w:hanging="360"/>
+      </w:pPr>
+      <w:rPr>
+        <w:rFonts w:ascii="Symbol" w:hAnsi="Symbol" w:hint="default"/>
+        <w:sz w:val="20"/>
+      </w:rPr>
+    </w:lvl>
+    <w:lvl w:ilvl="1" w:tentative="1">
+      <w:start w:val="1"/>
+      <w:numFmt w:val="bullet"/>
+      <w:lvlText w:val="o"/>
+      <w:lvlJc w:val="left"/>
+      <w:pPr>
+        <w:tabs>
+          <w:tab w:val="num" w:pos="1440"/>
+        </w:tabs>
+        <w:ind w:left="1440" w:hanging="360"/>
+      </w:pPr>
+      <w:rPr>
+        <w:rFonts w:ascii="Courier New" w:hAnsi="Courier New" w:hint="default"/>
+        <w:sz w:val="20"/>
+      </w:rPr>
+    </w:lvl>
+    <w:lvl w:ilvl="2" w:tentative="1">
+      <w:start w:val="1"/>
+      <w:numFmt w:val="bullet"/>
+      <w:lvlText w:val=""/>
+      <w:lvlJc w:val="left"/>
+      <w:pPr>
+        <w:tabs>
+          <w:tab w:val="num" w:pos="2160"/>
+        </w:tabs>
+        <w:ind w:left="2160" w:hanging="360"/>
+      </w:pPr>
+      <w:rPr>
+        <w:rFonts w:ascii="Wingdings" w:hAnsi="Wingdings" w:hint="default"/>
+        <w:sz w:val="20"/>
+      </w:rPr>
+    </w:lvl>
+    <w:lvl w:ilvl="3" w:tentative="1">
+      <w:start w:val="1"/>
+      <w:numFmt w:val="bullet"/>
+      <w:lvlText w:val=""/>
+      <w:lvlJc w:val="left"/>
+      <w:pPr>
+        <w:tabs>
+          <w:tab w:val="num" w:pos="2880"/>
+        </w:tabs>
+        <w:ind w:left="2880" w:hanging="360"/>
+      </w:pPr>
+      <w:rPr>
+        <w:rFonts w:ascii="Wingdings" w:hAnsi="Wingdings" w:hint="default"/>
+        <w:sz w:val="20"/>
+      </w:rPr>
+    </w:lvl>
+    <w:lvl w:ilvl="4" w:tentative="1">
+      <w:start w:val="1"/>
+      <w:numFmt w:val="bullet"/>
+      <w:lvlText w:val=""/>
+      <w:lvlJc w:val="left"/>
+      <w:pPr>
+        <w:tabs>
+          <w:tab w:val="num" w:pos="3600"/>
+        </w:tabs>
+        <w:ind w:left="3600" w:hanging="360"/>
+      </w:pPr>
+      <w:rPr>
+        <w:rFonts w:ascii="Wingdings" w:hAnsi="Wingdings" w:hint="default"/>
+        <w:sz w:val="20"/>
+      </w:rPr>
+    </w:lvl>
+    <w:lvl w:ilvl="5" w:tentative="1">
+      <w:start w:val="1"/>
+      <w:numFmt w:val="bullet"/>
+      <w:lvlText w:val=""/>
+      <w:lvlJc w:val="left"/>
+      <w:pPr>
+        <w:tabs>
+          <w:tab w:val="num" w:pos="4320"/>
+        </w:tabs>
+        <w:ind w:left="4320" w:hanging="360"/>
+      </w:pPr>
+      <w:rPr>
+        <w:rFonts w:ascii="Wingdings" w:hAnsi="Wingdings" w:hint="default"/>
+        <w:sz w:val="20"/>
+      </w:rPr>
+    </w:lvl>
+    <w:lvl w:ilvl="6" w:tentative="1">
+      <w:start w:val="1"/>
+      <w:numFmt w:val="bullet"/>
+      <w:lvlText w:val=""/>
+      <w:lvlJc w:val="left"/>
+      <w:pPr>
+        <w:tabs>
+          <w:tab w:val="num" w:pos="5040"/>
+        </w:tabs>
+        <w:ind w:left="5040" w:hanging="360"/>
+      </w:pPr>
+      <w:rPr>
+        <w:rFonts w:ascii="Wingdings" w:hAnsi="Wingdings" w:hint="default"/>
+        <w:sz w:val="20"/>
+      </w:rPr>
+    </w:lvl>
+    <w:lvl w:ilvl="7" w:tentative="1">
+      <w:start w:val="1"/>
+      <w:numFmt w:val="bullet"/>
+      <w:lvlText w:val=""/>
+      <w:lvlJc w:val="left"/>
+      <w:pPr>
+        <w:tabs>
+          <w:tab w:val="num" w:pos="5760"/>
+        </w:tabs>
+        <w:ind w:left="5760" w:hanging="360"/>
+      </w:pPr>
+      <w:rPr>
+        <w:rFonts w:ascii="Wingdings" w:hAnsi="Wingdings" w:hint="default"/>
+        <w:sz w:val="20"/>
+      </w:rPr>
+    </w:lvl>
+    <w:lvl w:ilvl="8" w:tentative="1">
+      <w:start w:val="1"/>
+      <w:numFmt w:val="bullet"/>
+      <w:lvlText w:val=""/>
+      <w:lvlJc w:val="left"/>
+      <w:pPr>
+        <w:tabs>
+          <w:tab w:val="num" w:pos="6480"/>
+        </w:tabs>
+        <w:ind w:left="6480" w:hanging="360"/>
+      </w:pPr>
+      <w:rPr>
+        <w:rFonts w:ascii="Wingdings" w:hAnsi="Wingdings" w:hint="default"/>
+        <w:sz w:val="20"/>
+      </w:rPr>
+    </w:lvl>
+  </w:abstractNum>
+  <w:abstractNum w:abstractNumId="1" w15:restartNumberingAfterBreak="0">
     <w:nsid w:val="04A60983"/>
     <w:multiLevelType w:val="multilevel"/>
     <w:tmpl w:val="35A4418E"/>
@@ -16157,7 +16949,7 @@
       </w:rPr>
     </w:lvl>
   </w:abstractNum>
-  <w:abstractNum w:abstractNumId="1" w15:restartNumberingAfterBreak="0">
+  <w:abstractNum w:abstractNumId="2" w15:restartNumberingAfterBreak="0">
     <w:nsid w:val="05EB3E43"/>
     <w:multiLevelType w:val="multilevel"/>
     <w:tmpl w:val="84264792"/>
@@ -16306,7 +17098,7 @@
       </w:rPr>
     </w:lvl>
   </w:abstractNum>
-  <w:abstractNum w:abstractNumId="2" w15:restartNumberingAfterBreak="0">
+  <w:abstractNum w:abstractNumId="3" w15:restartNumberingAfterBreak="0">
     <w:nsid w:val="09413140"/>
     <w:multiLevelType w:val="multilevel"/>
     <w:tmpl w:val="379A8D28"/>
@@ -16455,7 +17247,7 @@
       </w:rPr>
     </w:lvl>
   </w:abstractNum>
-  <w:abstractNum w:abstractNumId="3" w15:restartNumberingAfterBreak="0">
+  <w:abstractNum w:abstractNumId="4" w15:restartNumberingAfterBreak="0">
     <w:nsid w:val="0B027C11"/>
     <w:multiLevelType w:val="multilevel"/>
     <w:tmpl w:val="B468A788"/>
@@ -16604,7 +17396,7 @@
       </w:rPr>
     </w:lvl>
   </w:abstractNum>
-  <w:abstractNum w:abstractNumId="4" w15:restartNumberingAfterBreak="0">
+  <w:abstractNum w:abstractNumId="5" w15:restartNumberingAfterBreak="0">
     <w:nsid w:val="0D4F2FD6"/>
     <w:multiLevelType w:val="multilevel"/>
     <w:tmpl w:val="B6AA2462"/>
@@ -16753,7 +17545,7 @@
       </w:rPr>
     </w:lvl>
   </w:abstractNum>
-  <w:abstractNum w:abstractNumId="5" w15:restartNumberingAfterBreak="0">
+  <w:abstractNum w:abstractNumId="6" w15:restartNumberingAfterBreak="0">
     <w:nsid w:val="0F3C131B"/>
     <w:multiLevelType w:val="multilevel"/>
     <w:tmpl w:val="2E2EF146"/>
@@ -16870,7 +17662,7 @@
       </w:pPr>
     </w:lvl>
   </w:abstractNum>
-  <w:abstractNum w:abstractNumId="6" w15:restartNumberingAfterBreak="0">
+  <w:abstractNum w:abstractNumId="7" w15:restartNumberingAfterBreak="0">
     <w:nsid w:val="116D34F1"/>
     <w:multiLevelType w:val="multilevel"/>
     <w:tmpl w:val="5E3E09F0"/>
@@ -17015,7 +17807,7 @@
       </w:rPr>
     </w:lvl>
   </w:abstractNum>
-  <w:abstractNum w:abstractNumId="7" w15:restartNumberingAfterBreak="0">
+  <w:abstractNum w:abstractNumId="8" w15:restartNumberingAfterBreak="0">
     <w:nsid w:val="12834F0C"/>
     <w:multiLevelType w:val="multilevel"/>
     <w:tmpl w:val="AD5040BE"/>
@@ -17164,7 +17956,7 @@
       </w:rPr>
     </w:lvl>
   </w:abstractNum>
-  <w:abstractNum w:abstractNumId="8" w15:restartNumberingAfterBreak="0">
+  <w:abstractNum w:abstractNumId="9" w15:restartNumberingAfterBreak="0">
     <w:nsid w:val="16087190"/>
     <w:multiLevelType w:val="multilevel"/>
     <w:tmpl w:val="F9B65EDE"/>
@@ -17281,7 +18073,7 @@
       </w:pPr>
     </w:lvl>
   </w:abstractNum>
-  <w:abstractNum w:abstractNumId="9" w15:restartNumberingAfterBreak="0">
+  <w:abstractNum w:abstractNumId="10" w15:restartNumberingAfterBreak="0">
     <w:nsid w:val="16090116"/>
     <w:multiLevelType w:val="multilevel"/>
     <w:tmpl w:val="A7B43B7A"/>
@@ -17430,7 +18222,7 @@
       </w:rPr>
     </w:lvl>
   </w:abstractNum>
-  <w:abstractNum w:abstractNumId="10" w15:restartNumberingAfterBreak="0">
+  <w:abstractNum w:abstractNumId="11" w15:restartNumberingAfterBreak="0">
     <w:nsid w:val="167F2A98"/>
     <w:multiLevelType w:val="multilevel"/>
     <w:tmpl w:val="A8B01AF2"/>
@@ -17579,7 +18371,7 @@
       </w:rPr>
     </w:lvl>
   </w:abstractNum>
-  <w:abstractNum w:abstractNumId="11" w15:restartNumberingAfterBreak="0">
+  <w:abstractNum w:abstractNumId="12" w15:restartNumberingAfterBreak="0">
     <w:nsid w:val="17541461"/>
     <w:multiLevelType w:val="multilevel"/>
     <w:tmpl w:val="E7A2B304"/>
@@ -17724,7 +18516,7 @@
       </w:rPr>
     </w:lvl>
   </w:abstractNum>
-  <w:abstractNum w:abstractNumId="12" w15:restartNumberingAfterBreak="0">
+  <w:abstractNum w:abstractNumId="13" w15:restartNumberingAfterBreak="0">
     <w:nsid w:val="17EF6498"/>
     <w:multiLevelType w:val="multilevel"/>
     <w:tmpl w:val="AA7864A4"/>
@@ -17873,7 +18665,7 @@
       </w:rPr>
     </w:lvl>
   </w:abstractNum>
-  <w:abstractNum w:abstractNumId="13" w15:restartNumberingAfterBreak="0">
+  <w:abstractNum w:abstractNumId="14" w15:restartNumberingAfterBreak="0">
     <w:nsid w:val="1A282DDC"/>
     <w:multiLevelType w:val="multilevel"/>
     <w:tmpl w:val="30E2BDFC"/>
@@ -18022,7 +18814,7 @@
       </w:rPr>
     </w:lvl>
   </w:abstractNum>
-  <w:abstractNum w:abstractNumId="14" w15:restartNumberingAfterBreak="0">
+  <w:abstractNum w:abstractNumId="15" w15:restartNumberingAfterBreak="0">
     <w:nsid w:val="1D322D63"/>
     <w:multiLevelType w:val="multilevel"/>
     <w:tmpl w:val="DB0604FA"/>
@@ -18171,7 +18963,7 @@
       </w:rPr>
     </w:lvl>
   </w:abstractNum>
-  <w:abstractNum w:abstractNumId="15" w15:restartNumberingAfterBreak="0">
+  <w:abstractNum w:abstractNumId="16" w15:restartNumberingAfterBreak="0">
     <w:nsid w:val="1DA867A7"/>
     <w:multiLevelType w:val="multilevel"/>
     <w:tmpl w:val="674EB5F2"/>
@@ -18320,7 +19112,7 @@
       </w:rPr>
     </w:lvl>
   </w:abstractNum>
-  <w:abstractNum w:abstractNumId="16" w15:restartNumberingAfterBreak="0">
+  <w:abstractNum w:abstractNumId="17" w15:restartNumberingAfterBreak="0">
     <w:nsid w:val="1E8E75AA"/>
     <w:multiLevelType w:val="hybridMultilevel"/>
     <w:tmpl w:val="7F962436"/>
@@ -18406,7 +19198,7 @@
       </w:pPr>
     </w:lvl>
   </w:abstractNum>
-  <w:abstractNum w:abstractNumId="17" w15:restartNumberingAfterBreak="0">
+  <w:abstractNum w:abstractNumId="18" w15:restartNumberingAfterBreak="0">
     <w:nsid w:val="1F066681"/>
     <w:multiLevelType w:val="multilevel"/>
     <w:tmpl w:val="78CCBD4E"/>
@@ -18555,7 +19347,7 @@
       </w:rPr>
     </w:lvl>
   </w:abstractNum>
-  <w:abstractNum w:abstractNumId="18" w15:restartNumberingAfterBreak="0">
+  <w:abstractNum w:abstractNumId="19" w15:restartNumberingAfterBreak="0">
     <w:nsid w:val="1F890478"/>
     <w:multiLevelType w:val="multilevel"/>
     <w:tmpl w:val="5B8A0FDE"/>
@@ -18704,7 +19496,7 @@
       </w:rPr>
     </w:lvl>
   </w:abstractNum>
-  <w:abstractNum w:abstractNumId="19" w15:restartNumberingAfterBreak="0">
+  <w:abstractNum w:abstractNumId="20" w15:restartNumberingAfterBreak="0">
     <w:nsid w:val="1F9C5E70"/>
     <w:multiLevelType w:val="multilevel"/>
     <w:tmpl w:val="50B825FA"/>
@@ -18821,7 +19613,7 @@
       </w:pPr>
     </w:lvl>
   </w:abstractNum>
-  <w:abstractNum w:abstractNumId="20" w15:restartNumberingAfterBreak="0">
+  <w:abstractNum w:abstractNumId="21" w15:restartNumberingAfterBreak="0">
     <w:nsid w:val="20A04B87"/>
     <w:multiLevelType w:val="multilevel"/>
     <w:tmpl w:val="9FE24FA4"/>
@@ -18970,7 +19762,7 @@
       </w:rPr>
     </w:lvl>
   </w:abstractNum>
-  <w:abstractNum w:abstractNumId="21" w15:restartNumberingAfterBreak="0">
+  <w:abstractNum w:abstractNumId="22" w15:restartNumberingAfterBreak="0">
     <w:nsid w:val="20B040A5"/>
     <w:multiLevelType w:val="multilevel"/>
     <w:tmpl w:val="8A0EBC80"/>
@@ -19119,7 +19911,7 @@
       </w:rPr>
     </w:lvl>
   </w:abstractNum>
-  <w:abstractNum w:abstractNumId="22" w15:restartNumberingAfterBreak="0">
+  <w:abstractNum w:abstractNumId="23" w15:restartNumberingAfterBreak="0">
     <w:nsid w:val="22277A82"/>
     <w:multiLevelType w:val="hybridMultilevel"/>
     <w:tmpl w:val="2ED4FCD6"/>
@@ -19205,7 +19997,7 @@
       </w:pPr>
     </w:lvl>
   </w:abstractNum>
-  <w:abstractNum w:abstractNumId="23" w15:restartNumberingAfterBreak="0">
+  <w:abstractNum w:abstractNumId="24" w15:restartNumberingAfterBreak="0">
     <w:nsid w:val="2507476D"/>
     <w:multiLevelType w:val="hybridMultilevel"/>
     <w:tmpl w:val="0C78BE06"/>
@@ -19291,7 +20083,7 @@
       </w:pPr>
     </w:lvl>
   </w:abstractNum>
-  <w:abstractNum w:abstractNumId="24" w15:restartNumberingAfterBreak="0">
+  <w:abstractNum w:abstractNumId="25" w15:restartNumberingAfterBreak="0">
     <w:nsid w:val="25323937"/>
     <w:multiLevelType w:val="multilevel"/>
     <w:tmpl w:val="43FED04E"/>
@@ -19440,7 +20232,7 @@
       </w:rPr>
     </w:lvl>
   </w:abstractNum>
-  <w:abstractNum w:abstractNumId="25" w15:restartNumberingAfterBreak="0">
+  <w:abstractNum w:abstractNumId="26" w15:restartNumberingAfterBreak="0">
     <w:nsid w:val="25E8668C"/>
     <w:multiLevelType w:val="multilevel"/>
     <w:tmpl w:val="A5DA165C"/>
@@ -19589,7 +20381,7 @@
       </w:rPr>
     </w:lvl>
   </w:abstractNum>
-  <w:abstractNum w:abstractNumId="26" w15:restartNumberingAfterBreak="0">
+  <w:abstractNum w:abstractNumId="27" w15:restartNumberingAfterBreak="0">
     <w:nsid w:val="267A5829"/>
     <w:multiLevelType w:val="multilevel"/>
     <w:tmpl w:val="30A20502"/>
@@ -19705,7 +20497,7 @@
       </w:pPr>
     </w:lvl>
   </w:abstractNum>
-  <w:abstractNum w:abstractNumId="27" w15:restartNumberingAfterBreak="0">
+  <w:abstractNum w:abstractNumId="28" w15:restartNumberingAfterBreak="0">
     <w:nsid w:val="26D62B24"/>
     <w:multiLevelType w:val="hybridMultilevel"/>
     <w:tmpl w:val="5FC6B842"/>
@@ -19818,7 +20610,7 @@
       </w:rPr>
     </w:lvl>
   </w:abstractNum>
-  <w:abstractNum w:abstractNumId="28" w15:restartNumberingAfterBreak="0">
+  <w:abstractNum w:abstractNumId="29" w15:restartNumberingAfterBreak="0">
     <w:nsid w:val="273E4002"/>
     <w:multiLevelType w:val="multilevel"/>
     <w:tmpl w:val="BC2A130E"/>
@@ -19967,7 +20759,7 @@
       </w:rPr>
     </w:lvl>
   </w:abstractNum>
-  <w:abstractNum w:abstractNumId="29" w15:restartNumberingAfterBreak="0">
+  <w:abstractNum w:abstractNumId="30" w15:restartNumberingAfterBreak="0">
     <w:nsid w:val="286E4089"/>
     <w:multiLevelType w:val="multilevel"/>
     <w:tmpl w:val="0DD2B3E4"/>
@@ -20116,7 +20908,7 @@
       </w:rPr>
     </w:lvl>
   </w:abstractNum>
-  <w:abstractNum w:abstractNumId="30" w15:restartNumberingAfterBreak="0">
+  <w:abstractNum w:abstractNumId="31" w15:restartNumberingAfterBreak="0">
     <w:nsid w:val="292935EA"/>
     <w:multiLevelType w:val="multilevel"/>
     <w:tmpl w:val="0158C396"/>
@@ -20265,7 +21057,7 @@
       </w:rPr>
     </w:lvl>
   </w:abstractNum>
-  <w:abstractNum w:abstractNumId="31" w15:restartNumberingAfterBreak="0">
+  <w:abstractNum w:abstractNumId="32" w15:restartNumberingAfterBreak="0">
     <w:nsid w:val="2A7C1FE7"/>
     <w:multiLevelType w:val="multilevel"/>
     <w:tmpl w:val="45C4F066"/>
@@ -20414,7 +21206,7 @@
       </w:rPr>
     </w:lvl>
   </w:abstractNum>
-  <w:abstractNum w:abstractNumId="32" w15:restartNumberingAfterBreak="0">
+  <w:abstractNum w:abstractNumId="33" w15:restartNumberingAfterBreak="0">
     <w:nsid w:val="2BB8004A"/>
     <w:multiLevelType w:val="multilevel"/>
     <w:tmpl w:val="85F801C6"/>
@@ -20563,7 +21355,7 @@
       </w:rPr>
     </w:lvl>
   </w:abstractNum>
-  <w:abstractNum w:abstractNumId="33" w15:restartNumberingAfterBreak="0">
+  <w:abstractNum w:abstractNumId="34" w15:restartNumberingAfterBreak="0">
     <w:nsid w:val="2E4716BD"/>
     <w:multiLevelType w:val="multilevel"/>
     <w:tmpl w:val="EA9AA00C"/>
@@ -20712,7 +21504,7 @@
       </w:rPr>
     </w:lvl>
   </w:abstractNum>
-  <w:abstractNum w:abstractNumId="34" w15:restartNumberingAfterBreak="0">
+  <w:abstractNum w:abstractNumId="35" w15:restartNumberingAfterBreak="0">
     <w:nsid w:val="2E577ED9"/>
     <w:multiLevelType w:val="hybridMultilevel"/>
     <w:tmpl w:val="81A4153E"/>
@@ -20798,7 +21590,7 @@
       </w:pPr>
     </w:lvl>
   </w:abstractNum>
-  <w:abstractNum w:abstractNumId="35" w15:restartNumberingAfterBreak="0">
+  <w:abstractNum w:abstractNumId="36" w15:restartNumberingAfterBreak="0">
     <w:nsid w:val="31814F29"/>
     <w:multiLevelType w:val="multilevel"/>
     <w:tmpl w:val="371A3624"/>
@@ -20947,7 +21739,7 @@
       </w:rPr>
     </w:lvl>
   </w:abstractNum>
-  <w:abstractNum w:abstractNumId="36" w15:restartNumberingAfterBreak="0">
+  <w:abstractNum w:abstractNumId="37" w15:restartNumberingAfterBreak="0">
     <w:nsid w:val="31990487"/>
     <w:multiLevelType w:val="multilevel"/>
     <w:tmpl w:val="B4584BC4"/>
@@ -21096,7 +21888,156 @@
       </w:rPr>
     </w:lvl>
   </w:abstractNum>
-  <w:abstractNum w:abstractNumId="37" w15:restartNumberingAfterBreak="0">
+  <w:abstractNum w:abstractNumId="38" w15:restartNumberingAfterBreak="0">
+    <w:nsid w:val="321D5167"/>
+    <w:multiLevelType w:val="multilevel"/>
+    <w:tmpl w:val="57C24774"/>
+    <w:lvl w:ilvl="0">
+      <w:start w:val="1"/>
+      <w:numFmt w:val="bullet"/>
+      <w:lvlText w:val=""/>
+      <w:lvlJc w:val="left"/>
+      <w:pPr>
+        <w:tabs>
+          <w:tab w:val="num" w:pos="720"/>
+        </w:tabs>
+        <w:ind w:left="720" w:hanging="360"/>
+      </w:pPr>
+      <w:rPr>
+        <w:rFonts w:ascii="Symbol" w:hAnsi="Symbol" w:hint="default"/>
+        <w:sz w:val="20"/>
+      </w:rPr>
+    </w:lvl>
+    <w:lvl w:ilvl="1" w:tentative="1">
+      <w:start w:val="1"/>
+      <w:numFmt w:val="bullet"/>
+      <w:lvlText w:val="o"/>
+      <w:lvlJc w:val="left"/>
+      <w:pPr>
+        <w:tabs>
+          <w:tab w:val="num" w:pos="1440"/>
+        </w:tabs>
+        <w:ind w:left="1440" w:hanging="360"/>
+      </w:pPr>
+      <w:rPr>
+        <w:rFonts w:ascii="Courier New" w:hAnsi="Courier New" w:hint="default"/>
+        <w:sz w:val="20"/>
+      </w:rPr>
+    </w:lvl>
+    <w:lvl w:ilvl="2" w:tentative="1">
+      <w:start w:val="1"/>
+      <w:numFmt w:val="bullet"/>
+      <w:lvlText w:val=""/>
+      <w:lvlJc w:val="left"/>
+      <w:pPr>
+        <w:tabs>
+          <w:tab w:val="num" w:pos="2160"/>
+        </w:tabs>
+        <w:ind w:left="2160" w:hanging="360"/>
+      </w:pPr>
+      <w:rPr>
+        <w:rFonts w:ascii="Wingdings" w:hAnsi="Wingdings" w:hint="default"/>
+        <w:sz w:val="20"/>
+      </w:rPr>
+    </w:lvl>
+    <w:lvl w:ilvl="3" w:tentative="1">
+      <w:start w:val="1"/>
+      <w:numFmt w:val="bullet"/>
+      <w:lvlText w:val=""/>
+      <w:lvlJc w:val="left"/>
+      <w:pPr>
+        <w:tabs>
+          <w:tab w:val="num" w:pos="2880"/>
+        </w:tabs>
+        <w:ind w:left="2880" w:hanging="360"/>
+      </w:pPr>
+      <w:rPr>
+        <w:rFonts w:ascii="Wingdings" w:hAnsi="Wingdings" w:hint="default"/>
+        <w:sz w:val="20"/>
+      </w:rPr>
+    </w:lvl>
+    <w:lvl w:ilvl="4" w:tentative="1">
+      <w:start w:val="1"/>
+      <w:numFmt w:val="bullet"/>
+      <w:lvlText w:val=""/>
+      <w:lvlJc w:val="left"/>
+      <w:pPr>
+        <w:tabs>
+          <w:tab w:val="num" w:pos="3600"/>
+        </w:tabs>
+        <w:ind w:left="3600" w:hanging="360"/>
+      </w:pPr>
+      <w:rPr>
+        <w:rFonts w:ascii="Wingdings" w:hAnsi="Wingdings" w:hint="default"/>
+        <w:sz w:val="20"/>
+      </w:rPr>
+    </w:lvl>
+    <w:lvl w:ilvl="5" w:tentative="1">
+      <w:start w:val="1"/>
+      <w:numFmt w:val="bullet"/>
+      <w:lvlText w:val=""/>
+      <w:lvlJc w:val="left"/>
+      <w:pPr>
+        <w:tabs>
+          <w:tab w:val="num" w:pos="4320"/>
+        </w:tabs>
+        <w:ind w:left="4320" w:hanging="360"/>
+      </w:pPr>
+      <w:rPr>
+        <w:rFonts w:ascii="Wingdings" w:hAnsi="Wingdings" w:hint="default"/>
+        <w:sz w:val="20"/>
+      </w:rPr>
+    </w:lvl>
+    <w:lvl w:ilvl="6" w:tentative="1">
+      <w:start w:val="1"/>
+      <w:numFmt w:val="bullet"/>
+      <w:lvlText w:val=""/>
+      <w:lvlJc w:val="left"/>
+      <w:pPr>
+        <w:tabs>
+          <w:tab w:val="num" w:pos="5040"/>
+        </w:tabs>
+        <w:ind w:left="5040" w:hanging="360"/>
+      </w:pPr>
+      <w:rPr>
+        <w:rFonts w:ascii="Wingdings" w:hAnsi="Wingdings" w:hint="default"/>
+        <w:sz w:val="20"/>
+      </w:rPr>
+    </w:lvl>
+    <w:lvl w:ilvl="7" w:tentative="1">
+      <w:start w:val="1"/>
+      <w:numFmt w:val="bullet"/>
+      <w:lvlText w:val=""/>
+      <w:lvlJc w:val="left"/>
+      <w:pPr>
+        <w:tabs>
+          <w:tab w:val="num" w:pos="5760"/>
+        </w:tabs>
+        <w:ind w:left="5760" w:hanging="360"/>
+      </w:pPr>
+      <w:rPr>
+        <w:rFonts w:ascii="Wingdings" w:hAnsi="Wingdings" w:hint="default"/>
+        <w:sz w:val="20"/>
+      </w:rPr>
+    </w:lvl>
+    <w:lvl w:ilvl="8" w:tentative="1">
+      <w:start w:val="1"/>
+      <w:numFmt w:val="bullet"/>
+      <w:lvlText w:val=""/>
+      <w:lvlJc w:val="left"/>
+      <w:pPr>
+        <w:tabs>
+          <w:tab w:val="num" w:pos="6480"/>
+        </w:tabs>
+        <w:ind w:left="6480" w:hanging="360"/>
+      </w:pPr>
+      <w:rPr>
+        <w:rFonts w:ascii="Wingdings" w:hAnsi="Wingdings" w:hint="default"/>
+        <w:sz w:val="20"/>
+      </w:rPr>
+    </w:lvl>
+  </w:abstractNum>
+  <w:abstractNum w:abstractNumId="39" w15:restartNumberingAfterBreak="0">
     <w:nsid w:val="334A546D"/>
     <w:multiLevelType w:val="multilevel"/>
     <w:tmpl w:val="27B6C630"/>
@@ -21213,7 +22154,7 @@
       </w:pPr>
     </w:lvl>
   </w:abstractNum>
-  <w:abstractNum w:abstractNumId="38" w15:restartNumberingAfterBreak="0">
+  <w:abstractNum w:abstractNumId="40" w15:restartNumberingAfterBreak="0">
     <w:nsid w:val="35263F0C"/>
     <w:multiLevelType w:val="multilevel"/>
     <w:tmpl w:val="C290CAA4"/>
@@ -21362,7 +22303,7 @@
       </w:rPr>
     </w:lvl>
   </w:abstractNum>
-  <w:abstractNum w:abstractNumId="39" w15:restartNumberingAfterBreak="0">
+  <w:abstractNum w:abstractNumId="41" w15:restartNumberingAfterBreak="0">
     <w:nsid w:val="355836D4"/>
     <w:multiLevelType w:val="multilevel"/>
     <w:tmpl w:val="379A8F42"/>
@@ -21511,7 +22452,156 @@
       </w:rPr>
     </w:lvl>
   </w:abstractNum>
-  <w:abstractNum w:abstractNumId="40" w15:restartNumberingAfterBreak="0">
+  <w:abstractNum w:abstractNumId="42" w15:restartNumberingAfterBreak="0">
+    <w:nsid w:val="3BBD0550"/>
+    <w:multiLevelType w:val="multilevel"/>
+    <w:tmpl w:val="1E807C98"/>
+    <w:lvl w:ilvl="0">
+      <w:start w:val="1"/>
+      <w:numFmt w:val="bullet"/>
+      <w:lvlText w:val=""/>
+      <w:lvlJc w:val="left"/>
+      <w:pPr>
+        <w:tabs>
+          <w:tab w:val="num" w:pos="720"/>
+        </w:tabs>
+        <w:ind w:left="720" w:hanging="360"/>
+      </w:pPr>
+      <w:rPr>
+        <w:rFonts w:ascii="Symbol" w:hAnsi="Symbol" w:hint="default"/>
+        <w:sz w:val="20"/>
+      </w:rPr>
+    </w:lvl>
+    <w:lvl w:ilvl="1" w:tentative="1">
+      <w:start w:val="1"/>
+      <w:numFmt w:val="bullet"/>
+      <w:lvlText w:val="o"/>
+      <w:lvlJc w:val="left"/>
+      <w:pPr>
+        <w:tabs>
+          <w:tab w:val="num" w:pos="1440"/>
+        </w:tabs>
+        <w:ind w:left="1440" w:hanging="360"/>
+      </w:pPr>
+      <w:rPr>
+        <w:rFonts w:ascii="Courier New" w:hAnsi="Courier New" w:hint="default"/>
+        <w:sz w:val="20"/>
+      </w:rPr>
+    </w:lvl>
+    <w:lvl w:ilvl="2" w:tentative="1">
+      <w:start w:val="1"/>
+      <w:numFmt w:val="bullet"/>
+      <w:lvlText w:val=""/>
+      <w:lvlJc w:val="left"/>
+      <w:pPr>
+        <w:tabs>
+          <w:tab w:val="num" w:pos="2160"/>
+        </w:tabs>
+        <w:ind w:left="2160" w:hanging="360"/>
+      </w:pPr>
+      <w:rPr>
+        <w:rFonts w:ascii="Wingdings" w:hAnsi="Wingdings" w:hint="default"/>
+        <w:sz w:val="20"/>
+      </w:rPr>
+    </w:lvl>
+    <w:lvl w:ilvl="3" w:tentative="1">
+      <w:start w:val="1"/>
+      <w:numFmt w:val="bullet"/>
+      <w:lvlText w:val=""/>
+      <w:lvlJc w:val="left"/>
+      <w:pPr>
+        <w:tabs>
+          <w:tab w:val="num" w:pos="2880"/>
+        </w:tabs>
+        <w:ind w:left="2880" w:hanging="360"/>
+      </w:pPr>
+      <w:rPr>
+        <w:rFonts w:ascii="Wingdings" w:hAnsi="Wingdings" w:hint="default"/>
+        <w:sz w:val="20"/>
+      </w:rPr>
+    </w:lvl>
+    <w:lvl w:ilvl="4" w:tentative="1">
+      <w:start w:val="1"/>
+      <w:numFmt w:val="bullet"/>
+      <w:lvlText w:val=""/>
+      <w:lvlJc w:val="left"/>
+      <w:pPr>
+        <w:tabs>
+          <w:tab w:val="num" w:pos="3600"/>
+        </w:tabs>
+        <w:ind w:left="3600" w:hanging="360"/>
+      </w:pPr>
+      <w:rPr>
+        <w:rFonts w:ascii="Wingdings" w:hAnsi="Wingdings" w:hint="default"/>
+        <w:sz w:val="20"/>
+      </w:rPr>
+    </w:lvl>
+    <w:lvl w:ilvl="5" w:tentative="1">
+      <w:start w:val="1"/>
+      <w:numFmt w:val="bullet"/>
+      <w:lvlText w:val=""/>
+      <w:lvlJc w:val="left"/>
+      <w:pPr>
+        <w:tabs>
+          <w:tab w:val="num" w:pos="4320"/>
+        </w:tabs>
+        <w:ind w:left="4320" w:hanging="360"/>
+      </w:pPr>
+      <w:rPr>
+        <w:rFonts w:ascii="Wingdings" w:hAnsi="Wingdings" w:hint="default"/>
+        <w:sz w:val="20"/>
+      </w:rPr>
+    </w:lvl>
+    <w:lvl w:ilvl="6" w:tentative="1">
+      <w:start w:val="1"/>
+      <w:numFmt w:val="bullet"/>
+      <w:lvlText w:val=""/>
+      <w:lvlJc w:val="left"/>
+      <w:pPr>
+        <w:tabs>
+          <w:tab w:val="num" w:pos="5040"/>
+        </w:tabs>
+        <w:ind w:left="5040" w:hanging="360"/>
+      </w:pPr>
+      <w:rPr>
+        <w:rFonts w:ascii="Wingdings" w:hAnsi="Wingdings" w:hint="default"/>
+        <w:sz w:val="20"/>
+      </w:rPr>
+    </w:lvl>
+    <w:lvl w:ilvl="7" w:tentative="1">
+      <w:start w:val="1"/>
+      <w:numFmt w:val="bullet"/>
+      <w:lvlText w:val=""/>
+      <w:lvlJc w:val="left"/>
+      <w:pPr>
+        <w:tabs>
+          <w:tab w:val="num" w:pos="5760"/>
+        </w:tabs>
+        <w:ind w:left="5760" w:hanging="360"/>
+      </w:pPr>
+      <w:rPr>
+        <w:rFonts w:ascii="Wingdings" w:hAnsi="Wingdings" w:hint="default"/>
+        <w:sz w:val="20"/>
+      </w:rPr>
+    </w:lvl>
+    <w:lvl w:ilvl="8" w:tentative="1">
+      <w:start w:val="1"/>
+      <w:numFmt w:val="bullet"/>
+      <w:lvlText w:val=""/>
+      <w:lvlJc w:val="left"/>
+      <w:pPr>
+        <w:tabs>
+          <w:tab w:val="num" w:pos="6480"/>
+        </w:tabs>
+        <w:ind w:left="6480" w:hanging="360"/>
+      </w:pPr>
+      <w:rPr>
+        <w:rFonts w:ascii="Wingdings" w:hAnsi="Wingdings" w:hint="default"/>
+        <w:sz w:val="20"/>
+      </w:rPr>
+    </w:lvl>
+  </w:abstractNum>
+  <w:abstractNum w:abstractNumId="43" w15:restartNumberingAfterBreak="0">
     <w:nsid w:val="3BDC17E4"/>
     <w:multiLevelType w:val="hybridMultilevel"/>
     <w:tmpl w:val="FCB08E5C"/>
@@ -21597,7 +22687,7 @@
       </w:pPr>
     </w:lvl>
   </w:abstractNum>
-  <w:abstractNum w:abstractNumId="41" w15:restartNumberingAfterBreak="0">
+  <w:abstractNum w:abstractNumId="44" w15:restartNumberingAfterBreak="0">
     <w:nsid w:val="3C60728F"/>
     <w:multiLevelType w:val="multilevel"/>
     <w:tmpl w:val="6E7040C2"/>
@@ -21742,7 +22832,7 @@
       </w:rPr>
     </w:lvl>
   </w:abstractNum>
-  <w:abstractNum w:abstractNumId="42" w15:restartNumberingAfterBreak="0">
+  <w:abstractNum w:abstractNumId="45" w15:restartNumberingAfterBreak="0">
     <w:nsid w:val="3CED1E55"/>
     <w:multiLevelType w:val="hybridMultilevel"/>
     <w:tmpl w:val="C86EDA6C"/>
@@ -21828,7 +22918,7 @@
       </w:pPr>
     </w:lvl>
   </w:abstractNum>
-  <w:abstractNum w:abstractNumId="43" w15:restartNumberingAfterBreak="0">
+  <w:abstractNum w:abstractNumId="46" w15:restartNumberingAfterBreak="0">
     <w:nsid w:val="406938FA"/>
     <w:multiLevelType w:val="multilevel"/>
     <w:tmpl w:val="30A20502"/>
@@ -21944,7 +23034,7 @@
       </w:pPr>
     </w:lvl>
   </w:abstractNum>
-  <w:abstractNum w:abstractNumId="44" w15:restartNumberingAfterBreak="0">
+  <w:abstractNum w:abstractNumId="47" w15:restartNumberingAfterBreak="0">
     <w:nsid w:val="40955FB6"/>
     <w:multiLevelType w:val="multilevel"/>
     <w:tmpl w:val="4DB44CB0"/>
@@ -22093,7 +23183,7 @@
       </w:rPr>
     </w:lvl>
   </w:abstractNum>
-  <w:abstractNum w:abstractNumId="45" w15:restartNumberingAfterBreak="0">
+  <w:abstractNum w:abstractNumId="48" w15:restartNumberingAfterBreak="0">
     <w:nsid w:val="421614F0"/>
     <w:multiLevelType w:val="hybridMultilevel"/>
     <w:tmpl w:val="48321F04"/>
@@ -22179,7 +23269,7 @@
       </w:pPr>
     </w:lvl>
   </w:abstractNum>
-  <w:abstractNum w:abstractNumId="46" w15:restartNumberingAfterBreak="0">
+  <w:abstractNum w:abstractNumId="49" w15:restartNumberingAfterBreak="0">
     <w:nsid w:val="43E451BA"/>
     <w:multiLevelType w:val="multilevel"/>
     <w:tmpl w:val="1CC04E7C"/>
@@ -22328,7 +23418,7 @@
       </w:rPr>
     </w:lvl>
   </w:abstractNum>
-  <w:abstractNum w:abstractNumId="47" w15:restartNumberingAfterBreak="0">
+  <w:abstractNum w:abstractNumId="50" w15:restartNumberingAfterBreak="0">
     <w:nsid w:val="446D3F7A"/>
     <w:multiLevelType w:val="hybridMultilevel"/>
     <w:tmpl w:val="2272C06E"/>
@@ -22441,7 +23531,7 @@
       </w:rPr>
     </w:lvl>
   </w:abstractNum>
-  <w:abstractNum w:abstractNumId="48" w15:restartNumberingAfterBreak="0">
+  <w:abstractNum w:abstractNumId="51" w15:restartNumberingAfterBreak="0">
     <w:nsid w:val="45D70D0C"/>
     <w:multiLevelType w:val="multilevel"/>
     <w:tmpl w:val="6D327ECA"/>
@@ -22590,7 +23680,7 @@
       </w:rPr>
     </w:lvl>
   </w:abstractNum>
-  <w:abstractNum w:abstractNumId="49" w15:restartNumberingAfterBreak="0">
+  <w:abstractNum w:abstractNumId="52" w15:restartNumberingAfterBreak="0">
     <w:nsid w:val="473460E6"/>
     <w:multiLevelType w:val="multilevel"/>
     <w:tmpl w:val="23E42DAA"/>
@@ -22739,7 +23829,7 @@
       </w:rPr>
     </w:lvl>
   </w:abstractNum>
-  <w:abstractNum w:abstractNumId="50" w15:restartNumberingAfterBreak="0">
+  <w:abstractNum w:abstractNumId="53" w15:restartNumberingAfterBreak="0">
     <w:nsid w:val="4744333B"/>
     <w:multiLevelType w:val="hybridMultilevel"/>
     <w:tmpl w:val="004E2FD4"/>
@@ -22825,7 +23915,7 @@
       </w:pPr>
     </w:lvl>
   </w:abstractNum>
-  <w:abstractNum w:abstractNumId="51" w15:restartNumberingAfterBreak="0">
+  <w:abstractNum w:abstractNumId="54" w15:restartNumberingAfterBreak="0">
     <w:nsid w:val="47BB070D"/>
     <w:multiLevelType w:val="multilevel"/>
     <w:tmpl w:val="4B4C07AA"/>
@@ -22974,7 +24064,7 @@
       </w:rPr>
     </w:lvl>
   </w:abstractNum>
-  <w:abstractNum w:abstractNumId="52" w15:restartNumberingAfterBreak="0">
+  <w:abstractNum w:abstractNumId="55" w15:restartNumberingAfterBreak="0">
     <w:nsid w:val="47D16771"/>
     <w:multiLevelType w:val="hybridMultilevel"/>
     <w:tmpl w:val="282EF660"/>
@@ -23060,7 +24150,7 @@
       </w:pPr>
     </w:lvl>
   </w:abstractNum>
-  <w:abstractNum w:abstractNumId="53" w15:restartNumberingAfterBreak="0">
+  <w:abstractNum w:abstractNumId="56" w15:restartNumberingAfterBreak="0">
     <w:nsid w:val="485A7978"/>
     <w:multiLevelType w:val="multilevel"/>
     <w:tmpl w:val="9392D706"/>
@@ -23177,7 +24267,7 @@
       </w:pPr>
     </w:lvl>
   </w:abstractNum>
-  <w:abstractNum w:abstractNumId="54" w15:restartNumberingAfterBreak="0">
+  <w:abstractNum w:abstractNumId="57" w15:restartNumberingAfterBreak="0">
     <w:nsid w:val="4ACB1F60"/>
     <w:multiLevelType w:val="multilevel"/>
     <w:tmpl w:val="BDA881F4"/>
@@ -23326,7 +24416,7 @@
       </w:rPr>
     </w:lvl>
   </w:abstractNum>
-  <w:abstractNum w:abstractNumId="55" w15:restartNumberingAfterBreak="0">
+  <w:abstractNum w:abstractNumId="58" w15:restartNumberingAfterBreak="0">
     <w:nsid w:val="4E142A18"/>
     <w:multiLevelType w:val="hybridMultilevel"/>
     <w:tmpl w:val="94306D08"/>
@@ -23412,7 +24502,7 @@
       </w:pPr>
     </w:lvl>
   </w:abstractNum>
-  <w:abstractNum w:abstractNumId="56" w15:restartNumberingAfterBreak="0">
+  <w:abstractNum w:abstractNumId="59" w15:restartNumberingAfterBreak="0">
     <w:nsid w:val="4E2B1C03"/>
     <w:multiLevelType w:val="hybridMultilevel"/>
     <w:tmpl w:val="5BD08EE8"/>
@@ -23498,7 +24588,7 @@
       </w:pPr>
     </w:lvl>
   </w:abstractNum>
-  <w:abstractNum w:abstractNumId="57" w15:restartNumberingAfterBreak="0">
+  <w:abstractNum w:abstractNumId="60" w15:restartNumberingAfterBreak="0">
     <w:nsid w:val="4EB412C6"/>
     <w:multiLevelType w:val="multilevel"/>
     <w:tmpl w:val="ED00D71E"/>
@@ -23647,7 +24737,7 @@
       </w:rPr>
     </w:lvl>
   </w:abstractNum>
-  <w:abstractNum w:abstractNumId="58" w15:restartNumberingAfterBreak="0">
+  <w:abstractNum w:abstractNumId="61" w15:restartNumberingAfterBreak="0">
     <w:nsid w:val="504357C8"/>
     <w:multiLevelType w:val="multilevel"/>
     <w:tmpl w:val="D48A700A"/>
@@ -23796,7 +24886,7 @@
       </w:rPr>
     </w:lvl>
   </w:abstractNum>
-  <w:abstractNum w:abstractNumId="59" w15:restartNumberingAfterBreak="0">
+  <w:abstractNum w:abstractNumId="62" w15:restartNumberingAfterBreak="0">
     <w:nsid w:val="50661C42"/>
     <w:multiLevelType w:val="multilevel"/>
     <w:tmpl w:val="A550768E"/>
@@ -23945,7 +25035,7 @@
       </w:rPr>
     </w:lvl>
   </w:abstractNum>
-  <w:abstractNum w:abstractNumId="60" w15:restartNumberingAfterBreak="0">
+  <w:abstractNum w:abstractNumId="63" w15:restartNumberingAfterBreak="0">
     <w:nsid w:val="54185745"/>
     <w:multiLevelType w:val="multilevel"/>
     <w:tmpl w:val="7CBCAF48"/>
@@ -24094,7 +25184,7 @@
       </w:rPr>
     </w:lvl>
   </w:abstractNum>
-  <w:abstractNum w:abstractNumId="61" w15:restartNumberingAfterBreak="0">
+  <w:abstractNum w:abstractNumId="64" w15:restartNumberingAfterBreak="0">
     <w:nsid w:val="567B7D52"/>
     <w:multiLevelType w:val="multilevel"/>
     <w:tmpl w:val="011275D6"/>
@@ -24243,7 +25333,7 @@
       </w:rPr>
     </w:lvl>
   </w:abstractNum>
-  <w:abstractNum w:abstractNumId="62" w15:restartNumberingAfterBreak="0">
+  <w:abstractNum w:abstractNumId="65" w15:restartNumberingAfterBreak="0">
     <w:nsid w:val="5690164A"/>
     <w:multiLevelType w:val="multilevel"/>
     <w:tmpl w:val="960CB1A4"/>
@@ -24392,7 +25482,7 @@
       </w:rPr>
     </w:lvl>
   </w:abstractNum>
-  <w:abstractNum w:abstractNumId="63" w15:restartNumberingAfterBreak="0">
+  <w:abstractNum w:abstractNumId="66" w15:restartNumberingAfterBreak="0">
     <w:nsid w:val="58B436C9"/>
     <w:multiLevelType w:val="multilevel"/>
     <w:tmpl w:val="1BFE5A38"/>
@@ -24541,7 +25631,7 @@
       </w:rPr>
     </w:lvl>
   </w:abstractNum>
-  <w:abstractNum w:abstractNumId="64" w15:restartNumberingAfterBreak="0">
+  <w:abstractNum w:abstractNumId="67" w15:restartNumberingAfterBreak="0">
     <w:nsid w:val="5A303A5E"/>
     <w:multiLevelType w:val="multilevel"/>
     <w:tmpl w:val="DDCA2D2E"/>
@@ -24690,7 +25780,7 @@
       </w:rPr>
     </w:lvl>
   </w:abstractNum>
-  <w:abstractNum w:abstractNumId="65" w15:restartNumberingAfterBreak="0">
+  <w:abstractNum w:abstractNumId="68" w15:restartNumberingAfterBreak="0">
     <w:nsid w:val="5B517C2D"/>
     <w:multiLevelType w:val="hybridMultilevel"/>
     <w:tmpl w:val="6602DDE2"/>
@@ -24776,7 +25866,7 @@
       </w:pPr>
     </w:lvl>
   </w:abstractNum>
-  <w:abstractNum w:abstractNumId="66" w15:restartNumberingAfterBreak="0">
+  <w:abstractNum w:abstractNumId="69" w15:restartNumberingAfterBreak="0">
     <w:nsid w:val="5E6C0D54"/>
     <w:multiLevelType w:val="hybridMultilevel"/>
     <w:tmpl w:val="716231AE"/>
@@ -24862,7 +25952,7 @@
       </w:pPr>
     </w:lvl>
   </w:abstractNum>
-  <w:abstractNum w:abstractNumId="67" w15:restartNumberingAfterBreak="0">
+  <w:abstractNum w:abstractNumId="70" w15:restartNumberingAfterBreak="0">
     <w:nsid w:val="5EC60AF8"/>
     <w:multiLevelType w:val="multilevel"/>
     <w:tmpl w:val="0F22096C"/>
@@ -25011,7 +26101,7 @@
       </w:rPr>
     </w:lvl>
   </w:abstractNum>
-  <w:abstractNum w:abstractNumId="68" w15:restartNumberingAfterBreak="0">
+  <w:abstractNum w:abstractNumId="71" w15:restartNumberingAfterBreak="0">
     <w:nsid w:val="5FC54C76"/>
     <w:multiLevelType w:val="multilevel"/>
     <w:tmpl w:val="FD2C29D8"/>
@@ -25160,7 +26250,305 @@
       </w:rPr>
     </w:lvl>
   </w:abstractNum>
-  <w:abstractNum w:abstractNumId="69" w15:restartNumberingAfterBreak="0">
+  <w:abstractNum w:abstractNumId="72" w15:restartNumberingAfterBreak="0">
+    <w:nsid w:val="5FEB7A67"/>
+    <w:multiLevelType w:val="multilevel"/>
+    <w:tmpl w:val="0EFE86E6"/>
+    <w:lvl w:ilvl="0">
+      <w:start w:val="1"/>
+      <w:numFmt w:val="bullet"/>
+      <w:lvlText w:val=""/>
+      <w:lvlJc w:val="left"/>
+      <w:pPr>
+        <w:tabs>
+          <w:tab w:val="num" w:pos="720"/>
+        </w:tabs>
+        <w:ind w:left="720" w:hanging="360"/>
+      </w:pPr>
+      <w:rPr>
+        <w:rFonts w:ascii="Symbol" w:hAnsi="Symbol" w:hint="default"/>
+        <w:sz w:val="20"/>
+      </w:rPr>
+    </w:lvl>
+    <w:lvl w:ilvl="1" w:tentative="1">
+      <w:start w:val="1"/>
+      <w:numFmt w:val="bullet"/>
+      <w:lvlText w:val="o"/>
+      <w:lvlJc w:val="left"/>
+      <w:pPr>
+        <w:tabs>
+          <w:tab w:val="num" w:pos="1440"/>
+        </w:tabs>
+        <w:ind w:left="1440" w:hanging="360"/>
+      </w:pPr>
+      <w:rPr>
+        <w:rFonts w:ascii="Courier New" w:hAnsi="Courier New" w:hint="default"/>
+        <w:sz w:val="20"/>
+      </w:rPr>
+    </w:lvl>
+    <w:lvl w:ilvl="2" w:tentative="1">
+      <w:start w:val="1"/>
+      <w:numFmt w:val="bullet"/>
+      <w:lvlText w:val=""/>
+      <w:lvlJc w:val="left"/>
+      <w:pPr>
+        <w:tabs>
+          <w:tab w:val="num" w:pos="2160"/>
+        </w:tabs>
+        <w:ind w:left="2160" w:hanging="360"/>
+      </w:pPr>
+      <w:rPr>
+        <w:rFonts w:ascii="Wingdings" w:hAnsi="Wingdings" w:hint="default"/>
+        <w:sz w:val="20"/>
+      </w:rPr>
+    </w:lvl>
+    <w:lvl w:ilvl="3" w:tentative="1">
+      <w:start w:val="1"/>
+      <w:numFmt w:val="bullet"/>
+      <w:lvlText w:val=""/>
+      <w:lvlJc w:val="left"/>
+      <w:pPr>
+        <w:tabs>
+          <w:tab w:val="num" w:pos="2880"/>
+        </w:tabs>
+        <w:ind w:left="2880" w:hanging="360"/>
+      </w:pPr>
+      <w:rPr>
+        <w:rFonts w:ascii="Wingdings" w:hAnsi="Wingdings" w:hint="default"/>
+        <w:sz w:val="20"/>
+      </w:rPr>
+    </w:lvl>
+    <w:lvl w:ilvl="4" w:tentative="1">
+      <w:start w:val="1"/>
+      <w:numFmt w:val="bullet"/>
+      <w:lvlText w:val=""/>
+      <w:lvlJc w:val="left"/>
+      <w:pPr>
+        <w:tabs>
+          <w:tab w:val="num" w:pos="3600"/>
+        </w:tabs>
+        <w:ind w:left="3600" w:hanging="360"/>
+      </w:pPr>
+      <w:rPr>
+        <w:rFonts w:ascii="Wingdings" w:hAnsi="Wingdings" w:hint="default"/>
+        <w:sz w:val="20"/>
+      </w:rPr>
+    </w:lvl>
+    <w:lvl w:ilvl="5" w:tentative="1">
+      <w:start w:val="1"/>
+      <w:numFmt w:val="bullet"/>
+      <w:lvlText w:val=""/>
+      <w:lvlJc w:val="left"/>
+      <w:pPr>
+        <w:tabs>
+          <w:tab w:val="num" w:pos="4320"/>
+        </w:tabs>
+        <w:ind w:left="4320" w:hanging="360"/>
+      </w:pPr>
+      <w:rPr>
+        <w:rFonts w:ascii="Wingdings" w:hAnsi="Wingdings" w:hint="default"/>
+        <w:sz w:val="20"/>
+      </w:rPr>
+    </w:lvl>
+    <w:lvl w:ilvl="6" w:tentative="1">
+      <w:start w:val="1"/>
+      <w:numFmt w:val="bullet"/>
+      <w:lvlText w:val=""/>
+      <w:lvlJc w:val="left"/>
+      <w:pPr>
+        <w:tabs>
+          <w:tab w:val="num" w:pos="5040"/>
+        </w:tabs>
+        <w:ind w:left="5040" w:hanging="360"/>
+      </w:pPr>
+      <w:rPr>
+        <w:rFonts w:ascii="Wingdings" w:hAnsi="Wingdings" w:hint="default"/>
+        <w:sz w:val="20"/>
+      </w:rPr>
+    </w:lvl>
+    <w:lvl w:ilvl="7" w:tentative="1">
+      <w:start w:val="1"/>
+      <w:numFmt w:val="bullet"/>
+      <w:lvlText w:val=""/>
+      <w:lvlJc w:val="left"/>
+      <w:pPr>
+        <w:tabs>
+          <w:tab w:val="num" w:pos="5760"/>
+        </w:tabs>
+        <w:ind w:left="5760" w:hanging="360"/>
+      </w:pPr>
+      <w:rPr>
+        <w:rFonts w:ascii="Wingdings" w:hAnsi="Wingdings" w:hint="default"/>
+        <w:sz w:val="20"/>
+      </w:rPr>
+    </w:lvl>
+    <w:lvl w:ilvl="8" w:tentative="1">
+      <w:start w:val="1"/>
+      <w:numFmt w:val="bullet"/>
+      <w:lvlText w:val=""/>
+      <w:lvlJc w:val="left"/>
+      <w:pPr>
+        <w:tabs>
+          <w:tab w:val="num" w:pos="6480"/>
+        </w:tabs>
+        <w:ind w:left="6480" w:hanging="360"/>
+      </w:pPr>
+      <w:rPr>
+        <w:rFonts w:ascii="Wingdings" w:hAnsi="Wingdings" w:hint="default"/>
+        <w:sz w:val="20"/>
+      </w:rPr>
+    </w:lvl>
+  </w:abstractNum>
+  <w:abstractNum w:abstractNumId="73" w15:restartNumberingAfterBreak="0">
+    <w:nsid w:val="636155E5"/>
+    <w:multiLevelType w:val="multilevel"/>
+    <w:tmpl w:val="DAEA03A2"/>
+    <w:lvl w:ilvl="0">
+      <w:start w:val="1"/>
+      <w:numFmt w:val="bullet"/>
+      <w:lvlText w:val=""/>
+      <w:lvlJc w:val="left"/>
+      <w:pPr>
+        <w:tabs>
+          <w:tab w:val="num" w:pos="720"/>
+        </w:tabs>
+        <w:ind w:left="720" w:hanging="360"/>
+      </w:pPr>
+      <w:rPr>
+        <w:rFonts w:ascii="Symbol" w:hAnsi="Symbol" w:hint="default"/>
+        <w:sz w:val="20"/>
+      </w:rPr>
+    </w:lvl>
+    <w:lvl w:ilvl="1" w:tentative="1">
+      <w:start w:val="1"/>
+      <w:numFmt w:val="bullet"/>
+      <w:lvlText w:val="o"/>
+      <w:lvlJc w:val="left"/>
+      <w:pPr>
+        <w:tabs>
+          <w:tab w:val="num" w:pos="1440"/>
+        </w:tabs>
+        <w:ind w:left="1440" w:hanging="360"/>
+      </w:pPr>
+      <w:rPr>
+        <w:rFonts w:ascii="Courier New" w:hAnsi="Courier New" w:hint="default"/>
+        <w:sz w:val="20"/>
+      </w:rPr>
+    </w:lvl>
+    <w:lvl w:ilvl="2" w:tentative="1">
+      <w:start w:val="1"/>
+      <w:numFmt w:val="bullet"/>
+      <w:lvlText w:val=""/>
+      <w:lvlJc w:val="left"/>
+      <w:pPr>
+        <w:tabs>
+          <w:tab w:val="num" w:pos="2160"/>
+        </w:tabs>
+        <w:ind w:left="2160" w:hanging="360"/>
+      </w:pPr>
+      <w:rPr>
+        <w:rFonts w:ascii="Wingdings" w:hAnsi="Wingdings" w:hint="default"/>
+        <w:sz w:val="20"/>
+      </w:rPr>
+    </w:lvl>
+    <w:lvl w:ilvl="3" w:tentative="1">
+      <w:start w:val="1"/>
+      <w:numFmt w:val="bullet"/>
+      <w:lvlText w:val=""/>
+      <w:lvlJc w:val="left"/>
+      <w:pPr>
+        <w:tabs>
+          <w:tab w:val="num" w:pos="2880"/>
+        </w:tabs>
+        <w:ind w:left="2880" w:hanging="360"/>
+      </w:pPr>
+      <w:rPr>
+        <w:rFonts w:ascii="Wingdings" w:hAnsi="Wingdings" w:hint="default"/>
+        <w:sz w:val="20"/>
+      </w:rPr>
+    </w:lvl>
+    <w:lvl w:ilvl="4" w:tentative="1">
+      <w:start w:val="1"/>
+      <w:numFmt w:val="bullet"/>
+      <w:lvlText w:val=""/>
+      <w:lvlJc w:val="left"/>
+      <w:pPr>
+        <w:tabs>
+          <w:tab w:val="num" w:pos="3600"/>
+        </w:tabs>
+        <w:ind w:left="3600" w:hanging="360"/>
+      </w:pPr>
+      <w:rPr>
+        <w:rFonts w:ascii="Wingdings" w:hAnsi="Wingdings" w:hint="default"/>
+        <w:sz w:val="20"/>
+      </w:rPr>
+    </w:lvl>
+    <w:lvl w:ilvl="5" w:tentative="1">
+      <w:start w:val="1"/>
+      <w:numFmt w:val="bullet"/>
+      <w:lvlText w:val=""/>
+      <w:lvlJc w:val="left"/>
+      <w:pPr>
+        <w:tabs>
+          <w:tab w:val="num" w:pos="4320"/>
+        </w:tabs>
+        <w:ind w:left="4320" w:hanging="360"/>
+      </w:pPr>
+      <w:rPr>
+        <w:rFonts w:ascii="Wingdings" w:hAnsi="Wingdings" w:hint="default"/>
+        <w:sz w:val="20"/>
+      </w:rPr>
+    </w:lvl>
+    <w:lvl w:ilvl="6" w:tentative="1">
+      <w:start w:val="1"/>
+      <w:numFmt w:val="bullet"/>
+      <w:lvlText w:val=""/>
+      <w:lvlJc w:val="left"/>
+      <w:pPr>
+        <w:tabs>
+          <w:tab w:val="num" w:pos="5040"/>
+        </w:tabs>
+        <w:ind w:left="5040" w:hanging="360"/>
+      </w:pPr>
+      <w:rPr>
+        <w:rFonts w:ascii="Wingdings" w:hAnsi="Wingdings" w:hint="default"/>
+        <w:sz w:val="20"/>
+      </w:rPr>
+    </w:lvl>
+    <w:lvl w:ilvl="7" w:tentative="1">
+      <w:start w:val="1"/>
+      <w:numFmt w:val="bullet"/>
+      <w:lvlText w:val=""/>
+      <w:lvlJc w:val="left"/>
+      <w:pPr>
+        <w:tabs>
+          <w:tab w:val="num" w:pos="5760"/>
+        </w:tabs>
+        <w:ind w:left="5760" w:hanging="360"/>
+      </w:pPr>
+      <w:rPr>
+        <w:rFonts w:ascii="Wingdings" w:hAnsi="Wingdings" w:hint="default"/>
+        <w:sz w:val="20"/>
+      </w:rPr>
+    </w:lvl>
+    <w:lvl w:ilvl="8" w:tentative="1">
+      <w:start w:val="1"/>
+      <w:numFmt w:val="bullet"/>
+      <w:lvlText w:val=""/>
+      <w:lvlJc w:val="left"/>
+      <w:pPr>
+        <w:tabs>
+          <w:tab w:val="num" w:pos="6480"/>
+        </w:tabs>
+        <w:ind w:left="6480" w:hanging="360"/>
+      </w:pPr>
+      <w:rPr>
+        <w:rFonts w:ascii="Wingdings" w:hAnsi="Wingdings" w:hint="default"/>
+        <w:sz w:val="20"/>
+      </w:rPr>
+    </w:lvl>
+  </w:abstractNum>
+  <w:abstractNum w:abstractNumId="74" w15:restartNumberingAfterBreak="0">
     <w:nsid w:val="643A5B8C"/>
     <w:multiLevelType w:val="hybridMultilevel"/>
     <w:tmpl w:val="8FC4FF9E"/>
@@ -25246,7 +26634,7 @@
       </w:pPr>
     </w:lvl>
   </w:abstractNum>
-  <w:abstractNum w:abstractNumId="70" w15:restartNumberingAfterBreak="0">
+  <w:abstractNum w:abstractNumId="75" w15:restartNumberingAfterBreak="0">
     <w:nsid w:val="64BB25C5"/>
     <w:multiLevelType w:val="multilevel"/>
     <w:tmpl w:val="30A20502"/>
@@ -25362,7 +26750,7 @@
       </w:pPr>
     </w:lvl>
   </w:abstractNum>
-  <w:abstractNum w:abstractNumId="71" w15:restartNumberingAfterBreak="0">
+  <w:abstractNum w:abstractNumId="76" w15:restartNumberingAfterBreak="0">
     <w:nsid w:val="64EF73B8"/>
     <w:multiLevelType w:val="multilevel"/>
     <w:tmpl w:val="75FA7E6C"/>
@@ -25511,7 +26899,156 @@
       </w:rPr>
     </w:lvl>
   </w:abstractNum>
-  <w:abstractNum w:abstractNumId="72" w15:restartNumberingAfterBreak="0">
+  <w:abstractNum w:abstractNumId="77" w15:restartNumberingAfterBreak="0">
+    <w:nsid w:val="66104D40"/>
+    <w:multiLevelType w:val="multilevel"/>
+    <w:tmpl w:val="8E12F13C"/>
+    <w:lvl w:ilvl="0">
+      <w:start w:val="1"/>
+      <w:numFmt w:val="bullet"/>
+      <w:lvlText w:val=""/>
+      <w:lvlJc w:val="left"/>
+      <w:pPr>
+        <w:tabs>
+          <w:tab w:val="num" w:pos="720"/>
+        </w:tabs>
+        <w:ind w:left="720" w:hanging="360"/>
+      </w:pPr>
+      <w:rPr>
+        <w:rFonts w:ascii="Symbol" w:hAnsi="Symbol" w:hint="default"/>
+        <w:sz w:val="20"/>
+      </w:rPr>
+    </w:lvl>
+    <w:lvl w:ilvl="1">
+      <w:start w:val="1"/>
+      <w:numFmt w:val="bullet"/>
+      <w:lvlText w:val="o"/>
+      <w:lvlJc w:val="left"/>
+      <w:pPr>
+        <w:tabs>
+          <w:tab w:val="num" w:pos="1440"/>
+        </w:tabs>
+        <w:ind w:left="1440" w:hanging="360"/>
+      </w:pPr>
+      <w:rPr>
+        <w:rFonts w:ascii="Courier New" w:hAnsi="Courier New" w:hint="default"/>
+        <w:sz w:val="20"/>
+      </w:rPr>
+    </w:lvl>
+    <w:lvl w:ilvl="2" w:tentative="1">
+      <w:start w:val="1"/>
+      <w:numFmt w:val="bullet"/>
+      <w:lvlText w:val=""/>
+      <w:lvlJc w:val="left"/>
+      <w:pPr>
+        <w:tabs>
+          <w:tab w:val="num" w:pos="2160"/>
+        </w:tabs>
+        <w:ind w:left="2160" w:hanging="360"/>
+      </w:pPr>
+      <w:rPr>
+        <w:rFonts w:ascii="Wingdings" w:hAnsi="Wingdings" w:hint="default"/>
+        <w:sz w:val="20"/>
+      </w:rPr>
+    </w:lvl>
+    <w:lvl w:ilvl="3" w:tentative="1">
+      <w:start w:val="1"/>
+      <w:numFmt w:val="bullet"/>
+      <w:lvlText w:val=""/>
+      <w:lvlJc w:val="left"/>
+      <w:pPr>
+        <w:tabs>
+          <w:tab w:val="num" w:pos="2880"/>
+        </w:tabs>
+        <w:ind w:left="2880" w:hanging="360"/>
+      </w:pPr>
+      <w:rPr>
+        <w:rFonts w:ascii="Wingdings" w:hAnsi="Wingdings" w:hint="default"/>
+        <w:sz w:val="20"/>
+      </w:rPr>
+    </w:lvl>
+    <w:lvl w:ilvl="4" w:tentative="1">
+      <w:start w:val="1"/>
+      <w:numFmt w:val="bullet"/>
+      <w:lvlText w:val=""/>
+      <w:lvlJc w:val="left"/>
+      <w:pPr>
+        <w:tabs>
+          <w:tab w:val="num" w:pos="3600"/>
+        </w:tabs>
+        <w:ind w:left="3600" w:hanging="360"/>
+      </w:pPr>
+      <w:rPr>
+        <w:rFonts w:ascii="Wingdings" w:hAnsi="Wingdings" w:hint="default"/>
+        <w:sz w:val="20"/>
+      </w:rPr>
+    </w:lvl>
+    <w:lvl w:ilvl="5" w:tentative="1">
+      <w:start w:val="1"/>
+      <w:numFmt w:val="bullet"/>
+      <w:lvlText w:val=""/>
+      <w:lvlJc w:val="left"/>
+      <w:pPr>
+        <w:tabs>
+          <w:tab w:val="num" w:pos="4320"/>
+        </w:tabs>
+        <w:ind w:left="4320" w:hanging="360"/>
+      </w:pPr>
+      <w:rPr>
+        <w:rFonts w:ascii="Wingdings" w:hAnsi="Wingdings" w:hint="default"/>
+        <w:sz w:val="20"/>
+      </w:rPr>
+    </w:lvl>
+    <w:lvl w:ilvl="6" w:tentative="1">
+      <w:start w:val="1"/>
+      <w:numFmt w:val="bullet"/>
+      <w:lvlText w:val=""/>
+      <w:lvlJc w:val="left"/>
+      <w:pPr>
+        <w:tabs>
+          <w:tab w:val="num" w:pos="5040"/>
+        </w:tabs>
+        <w:ind w:left="5040" w:hanging="360"/>
+      </w:pPr>
+      <w:rPr>
+        <w:rFonts w:ascii="Wingdings" w:hAnsi="Wingdings" w:hint="default"/>
+        <w:sz w:val="20"/>
+      </w:rPr>
+    </w:lvl>
+    <w:lvl w:ilvl="7" w:tentative="1">
+      <w:start w:val="1"/>
+      <w:numFmt w:val="bullet"/>
+      <w:lvlText w:val=""/>
+      <w:lvlJc w:val="left"/>
+      <w:pPr>
+        <w:tabs>
+          <w:tab w:val="num" w:pos="5760"/>
+        </w:tabs>
+        <w:ind w:left="5760" w:hanging="360"/>
+      </w:pPr>
+      <w:rPr>
+        <w:rFonts w:ascii="Wingdings" w:hAnsi="Wingdings" w:hint="default"/>
+        <w:sz w:val="20"/>
+      </w:rPr>
+    </w:lvl>
+    <w:lvl w:ilvl="8" w:tentative="1">
+      <w:start w:val="1"/>
+      <w:numFmt w:val="bullet"/>
+      <w:lvlText w:val=""/>
+      <w:lvlJc w:val="left"/>
+      <w:pPr>
+        <w:tabs>
+          <w:tab w:val="num" w:pos="6480"/>
+        </w:tabs>
+        <w:ind w:left="6480" w:hanging="360"/>
+      </w:pPr>
+      <w:rPr>
+        <w:rFonts w:ascii="Wingdings" w:hAnsi="Wingdings" w:hint="default"/>
+        <w:sz w:val="20"/>
+      </w:rPr>
+    </w:lvl>
+  </w:abstractNum>
+  <w:abstractNum w:abstractNumId="78" w15:restartNumberingAfterBreak="0">
     <w:nsid w:val="67200F05"/>
     <w:multiLevelType w:val="multilevel"/>
     <w:tmpl w:val="A83689A0"/>
@@ -25660,7 +27197,7 @@
       </w:rPr>
     </w:lvl>
   </w:abstractNum>
-  <w:abstractNum w:abstractNumId="73" w15:restartNumberingAfterBreak="0">
+  <w:abstractNum w:abstractNumId="79" w15:restartNumberingAfterBreak="0">
     <w:nsid w:val="68D617BC"/>
     <w:multiLevelType w:val="hybridMultilevel"/>
     <w:tmpl w:val="758CE0D0"/>
@@ -25773,7 +27310,7 @@
       </w:rPr>
     </w:lvl>
   </w:abstractNum>
-  <w:abstractNum w:abstractNumId="74" w15:restartNumberingAfterBreak="0">
+  <w:abstractNum w:abstractNumId="80" w15:restartNumberingAfterBreak="0">
     <w:nsid w:val="6A0929FE"/>
     <w:multiLevelType w:val="multilevel"/>
     <w:tmpl w:val="6C0437C4"/>
@@ -25922,7 +27459,7 @@
       </w:rPr>
     </w:lvl>
   </w:abstractNum>
-  <w:abstractNum w:abstractNumId="75" w15:restartNumberingAfterBreak="0">
+  <w:abstractNum w:abstractNumId="81" w15:restartNumberingAfterBreak="0">
     <w:nsid w:val="6AD12748"/>
     <w:multiLevelType w:val="hybridMultilevel"/>
     <w:tmpl w:val="2ED4FCD6"/>
@@ -26008,7 +27545,7 @@
       </w:pPr>
     </w:lvl>
   </w:abstractNum>
-  <w:abstractNum w:abstractNumId="76" w15:restartNumberingAfterBreak="0">
+  <w:abstractNum w:abstractNumId="82" w15:restartNumberingAfterBreak="0">
     <w:nsid w:val="6AE93327"/>
     <w:multiLevelType w:val="multilevel"/>
     <w:tmpl w:val="26EA2A92"/>
@@ -26157,7 +27694,7 @@
       </w:rPr>
     </w:lvl>
   </w:abstractNum>
-  <w:abstractNum w:abstractNumId="77" w15:restartNumberingAfterBreak="0">
+  <w:abstractNum w:abstractNumId="83" w15:restartNumberingAfterBreak="0">
     <w:nsid w:val="6D9A73F7"/>
     <w:multiLevelType w:val="multilevel"/>
     <w:tmpl w:val="38AECFBC"/>
@@ -26306,7 +27843,7 @@
       </w:rPr>
     </w:lvl>
   </w:abstractNum>
-  <w:abstractNum w:abstractNumId="78" w15:restartNumberingAfterBreak="0">
+  <w:abstractNum w:abstractNumId="84" w15:restartNumberingAfterBreak="0">
     <w:nsid w:val="6DD712E6"/>
     <w:multiLevelType w:val="multilevel"/>
     <w:tmpl w:val="5EB81CCE"/>
@@ -26455,7 +27992,7 @@
       </w:rPr>
     </w:lvl>
   </w:abstractNum>
-  <w:abstractNum w:abstractNumId="79" w15:restartNumberingAfterBreak="0">
+  <w:abstractNum w:abstractNumId="85" w15:restartNumberingAfterBreak="0">
     <w:nsid w:val="6FA315B8"/>
     <w:multiLevelType w:val="multilevel"/>
     <w:tmpl w:val="D4F07A6C"/>
@@ -26604,7 +28141,7 @@
       </w:rPr>
     </w:lvl>
   </w:abstractNum>
-  <w:abstractNum w:abstractNumId="80" w15:restartNumberingAfterBreak="0">
+  <w:abstractNum w:abstractNumId="86" w15:restartNumberingAfterBreak="0">
     <w:nsid w:val="709A1114"/>
     <w:multiLevelType w:val="multilevel"/>
     <w:tmpl w:val="B5A610E8"/>
@@ -26753,7 +28290,7 @@
       </w:rPr>
     </w:lvl>
   </w:abstractNum>
-  <w:abstractNum w:abstractNumId="81" w15:restartNumberingAfterBreak="0">
+  <w:abstractNum w:abstractNumId="87" w15:restartNumberingAfterBreak="0">
     <w:nsid w:val="70F240E5"/>
     <w:multiLevelType w:val="hybridMultilevel"/>
     <w:tmpl w:val="9FFE6E58"/>
@@ -26839,7 +28376,7 @@
       </w:pPr>
     </w:lvl>
   </w:abstractNum>
-  <w:abstractNum w:abstractNumId="82" w15:restartNumberingAfterBreak="0">
+  <w:abstractNum w:abstractNumId="88" w15:restartNumberingAfterBreak="0">
     <w:nsid w:val="71D12AAF"/>
     <w:multiLevelType w:val="multilevel"/>
     <w:tmpl w:val="82C8A28E"/>
@@ -26988,7 +28525,7 @@
       </w:rPr>
     </w:lvl>
   </w:abstractNum>
-  <w:abstractNum w:abstractNumId="83" w15:restartNumberingAfterBreak="0">
+  <w:abstractNum w:abstractNumId="89" w15:restartNumberingAfterBreak="0">
     <w:nsid w:val="728228F1"/>
     <w:multiLevelType w:val="multilevel"/>
     <w:tmpl w:val="B68229A8"/>
@@ -27137,7 +28674,7 @@
       </w:rPr>
     </w:lvl>
   </w:abstractNum>
-  <w:abstractNum w:abstractNumId="84" w15:restartNumberingAfterBreak="0">
+  <w:abstractNum w:abstractNumId="90" w15:restartNumberingAfterBreak="0">
     <w:nsid w:val="72B54E50"/>
     <w:multiLevelType w:val="multilevel"/>
     <w:tmpl w:val="236C2C7E"/>
@@ -27286,7 +28823,7 @@
       </w:rPr>
     </w:lvl>
   </w:abstractNum>
-  <w:abstractNum w:abstractNumId="85" w15:restartNumberingAfterBreak="0">
+  <w:abstractNum w:abstractNumId="91" w15:restartNumberingAfterBreak="0">
     <w:nsid w:val="739D2A73"/>
     <w:multiLevelType w:val="multilevel"/>
     <w:tmpl w:val="973EC4FE"/>
@@ -27435,7 +28972,7 @@
       </w:rPr>
     </w:lvl>
   </w:abstractNum>
-  <w:abstractNum w:abstractNumId="86" w15:restartNumberingAfterBreak="0">
+  <w:abstractNum w:abstractNumId="92" w15:restartNumberingAfterBreak="0">
     <w:nsid w:val="73C04D70"/>
     <w:multiLevelType w:val="multilevel"/>
     <w:tmpl w:val="EE44699A"/>
@@ -27584,7 +29121,7 @@
       </w:rPr>
     </w:lvl>
   </w:abstractNum>
-  <w:abstractNum w:abstractNumId="87" w15:restartNumberingAfterBreak="0">
+  <w:abstractNum w:abstractNumId="93" w15:restartNumberingAfterBreak="0">
     <w:nsid w:val="74DA2FB9"/>
     <w:multiLevelType w:val="multilevel"/>
     <w:tmpl w:val="0F0CC0E6"/>
@@ -27733,7 +29270,7 @@
       </w:rPr>
     </w:lvl>
   </w:abstractNum>
-  <w:abstractNum w:abstractNumId="88" w15:restartNumberingAfterBreak="0">
+  <w:abstractNum w:abstractNumId="94" w15:restartNumberingAfterBreak="0">
     <w:nsid w:val="776A66B5"/>
     <w:multiLevelType w:val="multilevel"/>
     <w:tmpl w:val="E04451A2"/>
@@ -27882,7 +29419,7 @@
       </w:rPr>
     </w:lvl>
   </w:abstractNum>
-  <w:abstractNum w:abstractNumId="89" w15:restartNumberingAfterBreak="0">
+  <w:abstractNum w:abstractNumId="95" w15:restartNumberingAfterBreak="0">
     <w:nsid w:val="78EB32E1"/>
     <w:multiLevelType w:val="multilevel"/>
     <w:tmpl w:val="296C9ADC"/>
@@ -28031,7 +29568,7 @@
       </w:rPr>
     </w:lvl>
   </w:abstractNum>
-  <w:abstractNum w:abstractNumId="90" w15:restartNumberingAfterBreak="0">
+  <w:abstractNum w:abstractNumId="96" w15:restartNumberingAfterBreak="0">
     <w:nsid w:val="79F15D4D"/>
     <w:multiLevelType w:val="multilevel"/>
     <w:tmpl w:val="17B0FBFA"/>
@@ -28180,7 +29717,7 @@
       </w:rPr>
     </w:lvl>
   </w:abstractNum>
-  <w:abstractNum w:abstractNumId="91" w15:restartNumberingAfterBreak="0">
+  <w:abstractNum w:abstractNumId="97" w15:restartNumberingAfterBreak="0">
     <w:nsid w:val="7A5B5154"/>
     <w:multiLevelType w:val="multilevel"/>
     <w:tmpl w:val="AA90E736"/>
@@ -28329,7 +29866,7 @@
       </w:rPr>
     </w:lvl>
   </w:abstractNum>
-  <w:abstractNum w:abstractNumId="92" w15:restartNumberingAfterBreak="0">
+  <w:abstractNum w:abstractNumId="98" w15:restartNumberingAfterBreak="0">
     <w:nsid w:val="7B1B1A01"/>
     <w:multiLevelType w:val="multilevel"/>
     <w:tmpl w:val="B6100426"/>
@@ -28478,7 +30015,7 @@
       </w:rPr>
     </w:lvl>
   </w:abstractNum>
-  <w:abstractNum w:abstractNumId="93" w15:restartNumberingAfterBreak="0">
+  <w:abstractNum w:abstractNumId="99" w15:restartNumberingAfterBreak="0">
     <w:nsid w:val="7C272CA1"/>
     <w:multiLevelType w:val="multilevel"/>
     <w:tmpl w:val="90929A16"/>
@@ -28627,7 +30164,7 @@
       </w:rPr>
     </w:lvl>
   </w:abstractNum>
-  <w:abstractNum w:abstractNumId="94" w15:restartNumberingAfterBreak="0">
+  <w:abstractNum w:abstractNumId="100" w15:restartNumberingAfterBreak="0">
     <w:nsid w:val="7C4C3CD6"/>
     <w:multiLevelType w:val="multilevel"/>
     <w:tmpl w:val="45928354"/>
@@ -28776,7 +30313,7 @@
       </w:rPr>
     </w:lvl>
   </w:abstractNum>
-  <w:abstractNum w:abstractNumId="95" w15:restartNumberingAfterBreak="0">
+  <w:abstractNum w:abstractNumId="101" w15:restartNumberingAfterBreak="0">
     <w:nsid w:val="7D950659"/>
     <w:multiLevelType w:val="multilevel"/>
     <w:tmpl w:val="5F547376"/>
@@ -28926,292 +30463,310 @@
     </w:lvl>
   </w:abstractNum>
   <w:num w:numId="1" w16cid:durableId="15813454">
+    <w:abstractNumId w:val="43"/>
+  </w:num>
+  <w:num w:numId="2" w16cid:durableId="928394589">
+    <w:abstractNumId w:val="20"/>
+  </w:num>
+  <w:num w:numId="3" w16cid:durableId="1000736239">
+    <w:abstractNumId w:val="89"/>
+  </w:num>
+  <w:num w:numId="4" w16cid:durableId="829449137">
+    <w:abstractNumId w:val="45"/>
+  </w:num>
+  <w:num w:numId="5" w16cid:durableId="1563517482">
+    <w:abstractNumId w:val="39"/>
+  </w:num>
+  <w:num w:numId="6" w16cid:durableId="1574583686">
+    <w:abstractNumId w:val="6"/>
+  </w:num>
+  <w:num w:numId="7" w16cid:durableId="1829323950">
+    <w:abstractNumId w:val="92"/>
+  </w:num>
+  <w:num w:numId="8" w16cid:durableId="1994681447">
+    <w:abstractNumId w:val="101"/>
+  </w:num>
+  <w:num w:numId="9" w16cid:durableId="1109155881">
+    <w:abstractNumId w:val="95"/>
+  </w:num>
+  <w:num w:numId="10" w16cid:durableId="1116438507">
+    <w:abstractNumId w:val="47"/>
+  </w:num>
+  <w:num w:numId="11" w16cid:durableId="276064918">
+    <w:abstractNumId w:val="37"/>
+  </w:num>
+  <w:num w:numId="12" w16cid:durableId="853566894">
+    <w:abstractNumId w:val="49"/>
+  </w:num>
+  <w:num w:numId="13" w16cid:durableId="625359371">
+    <w:abstractNumId w:val="12"/>
+  </w:num>
+  <w:num w:numId="14" w16cid:durableId="1551114956">
+    <w:abstractNumId w:val="100"/>
+  </w:num>
+  <w:num w:numId="15" w16cid:durableId="538978190">
+    <w:abstractNumId w:val="41"/>
+  </w:num>
+  <w:num w:numId="16" w16cid:durableId="1736783557">
+    <w:abstractNumId w:val="25"/>
+  </w:num>
+  <w:num w:numId="17" w16cid:durableId="1453672613">
+    <w:abstractNumId w:val="88"/>
+  </w:num>
+  <w:num w:numId="18" w16cid:durableId="580675707">
+    <w:abstractNumId w:val="33"/>
+  </w:num>
+  <w:num w:numId="19" w16cid:durableId="1968731756">
+    <w:abstractNumId w:val="9"/>
+  </w:num>
+  <w:num w:numId="20" w16cid:durableId="1825581986">
+    <w:abstractNumId w:val="86"/>
+  </w:num>
+  <w:num w:numId="21" w16cid:durableId="800612188">
+    <w:abstractNumId w:val="13"/>
+  </w:num>
+  <w:num w:numId="22" w16cid:durableId="1307927719">
+    <w:abstractNumId w:val="61"/>
+  </w:num>
+  <w:num w:numId="23" w16cid:durableId="837311350">
+    <w:abstractNumId w:val="36"/>
+  </w:num>
+  <w:num w:numId="24" w16cid:durableId="738939441">
+    <w:abstractNumId w:val="96"/>
+  </w:num>
+  <w:num w:numId="25" w16cid:durableId="2126850615">
+    <w:abstractNumId w:val="64"/>
+  </w:num>
+  <w:num w:numId="26" w16cid:durableId="499932184">
+    <w:abstractNumId w:val="32"/>
+  </w:num>
+  <w:num w:numId="27" w16cid:durableId="140076946">
+    <w:abstractNumId w:val="18"/>
+  </w:num>
+  <w:num w:numId="28" w16cid:durableId="279531053">
+    <w:abstractNumId w:val="8"/>
+  </w:num>
+  <w:num w:numId="29" w16cid:durableId="1349064779">
+    <w:abstractNumId w:val="98"/>
+  </w:num>
+  <w:num w:numId="30" w16cid:durableId="1787041645">
+    <w:abstractNumId w:val="44"/>
+  </w:num>
+  <w:num w:numId="31" w16cid:durableId="1228300875">
+    <w:abstractNumId w:val="67"/>
+  </w:num>
+  <w:num w:numId="32" w16cid:durableId="366301841">
+    <w:abstractNumId w:val="22"/>
+  </w:num>
+  <w:num w:numId="33" w16cid:durableId="1671131703">
+    <w:abstractNumId w:val="59"/>
+  </w:num>
+  <w:num w:numId="34" w16cid:durableId="1697729875">
+    <w:abstractNumId w:val="99"/>
+  </w:num>
+  <w:num w:numId="35" w16cid:durableId="141503574">
+    <w:abstractNumId w:val="26"/>
+  </w:num>
+  <w:num w:numId="36" w16cid:durableId="140391424">
+    <w:abstractNumId w:val="11"/>
+  </w:num>
+  <w:num w:numId="37" w16cid:durableId="1077747333">
+    <w:abstractNumId w:val="7"/>
+  </w:num>
+  <w:num w:numId="38" w16cid:durableId="2008553491">
+    <w:abstractNumId w:val="58"/>
+  </w:num>
+  <w:num w:numId="39" w16cid:durableId="1334645417">
+    <w:abstractNumId w:val="51"/>
+  </w:num>
+  <w:num w:numId="40" w16cid:durableId="606431334">
+    <w:abstractNumId w:val="5"/>
+  </w:num>
+  <w:num w:numId="41" w16cid:durableId="1660619712">
+    <w:abstractNumId w:val="71"/>
+  </w:num>
+  <w:num w:numId="42" w16cid:durableId="651954773">
+    <w:abstractNumId w:val="90"/>
+  </w:num>
+  <w:num w:numId="43" w16cid:durableId="537934443">
+    <w:abstractNumId w:val="10"/>
+  </w:num>
+  <w:num w:numId="44" w16cid:durableId="2116945484">
+    <w:abstractNumId w:val="83"/>
+  </w:num>
+  <w:num w:numId="45" w16cid:durableId="533464264">
+    <w:abstractNumId w:val="52"/>
+  </w:num>
+  <w:num w:numId="46" w16cid:durableId="687485267">
+    <w:abstractNumId w:val="54"/>
+  </w:num>
+  <w:num w:numId="47" w16cid:durableId="1314872413">
+    <w:abstractNumId w:val="97"/>
+  </w:num>
+  <w:num w:numId="48" w16cid:durableId="1791777790">
+    <w:abstractNumId w:val="21"/>
+  </w:num>
+  <w:num w:numId="49" w16cid:durableId="894657173">
+    <w:abstractNumId w:val="78"/>
+  </w:num>
+  <w:num w:numId="50" w16cid:durableId="1422289625">
     <w:abstractNumId w:val="40"/>
   </w:num>
-  <w:num w:numId="2" w16cid:durableId="928394589">
+  <w:num w:numId="51" w16cid:durableId="719087915">
+    <w:abstractNumId w:val="60"/>
+  </w:num>
+  <w:num w:numId="52" w16cid:durableId="1077362207">
+    <w:abstractNumId w:val="84"/>
+  </w:num>
+  <w:num w:numId="53" w16cid:durableId="567375073">
+    <w:abstractNumId w:val="94"/>
+  </w:num>
+  <w:num w:numId="54" w16cid:durableId="1980450146">
+    <w:abstractNumId w:val="14"/>
+  </w:num>
+  <w:num w:numId="55" w16cid:durableId="2010254291">
+    <w:abstractNumId w:val="93"/>
+  </w:num>
+  <w:num w:numId="56" w16cid:durableId="1880824473">
+    <w:abstractNumId w:val="24"/>
+  </w:num>
+  <w:num w:numId="57" w16cid:durableId="1981182117">
+    <w:abstractNumId w:val="50"/>
+  </w:num>
+  <w:num w:numId="58" w16cid:durableId="739794858">
+    <w:abstractNumId w:val="65"/>
+  </w:num>
+  <w:num w:numId="59" w16cid:durableId="1355960597">
+    <w:abstractNumId w:val="62"/>
+  </w:num>
+  <w:num w:numId="60" w16cid:durableId="1966963578">
+    <w:abstractNumId w:val="85"/>
+  </w:num>
+  <w:num w:numId="61" w16cid:durableId="873881992">
+    <w:abstractNumId w:val="56"/>
+  </w:num>
+  <w:num w:numId="62" w16cid:durableId="1114834983">
+    <w:abstractNumId w:val="76"/>
+  </w:num>
+  <w:num w:numId="63" w16cid:durableId="407121634">
+    <w:abstractNumId w:val="35"/>
+  </w:num>
+  <w:num w:numId="64" w16cid:durableId="1271232631">
+    <w:abstractNumId w:val="87"/>
+  </w:num>
+  <w:num w:numId="65" w16cid:durableId="2106922257">
+    <w:abstractNumId w:val="81"/>
+  </w:num>
+  <w:num w:numId="66" w16cid:durableId="2107531956">
+    <w:abstractNumId w:val="79"/>
+  </w:num>
+  <w:num w:numId="67" w16cid:durableId="1985235006">
+    <w:abstractNumId w:val="28"/>
+  </w:num>
+  <w:num w:numId="68" w16cid:durableId="436174233">
+    <w:abstractNumId w:val="68"/>
+  </w:num>
+  <w:num w:numId="69" w16cid:durableId="627393479">
+    <w:abstractNumId w:val="23"/>
+  </w:num>
+  <w:num w:numId="70" w16cid:durableId="981621363">
+    <w:abstractNumId w:val="48"/>
+  </w:num>
+  <w:num w:numId="71" w16cid:durableId="1866822913">
+    <w:abstractNumId w:val="30"/>
+  </w:num>
+  <w:num w:numId="72" w16cid:durableId="1460033370">
+    <w:abstractNumId w:val="74"/>
+  </w:num>
+  <w:num w:numId="73" w16cid:durableId="126704586">
+    <w:abstractNumId w:val="2"/>
+  </w:num>
+  <w:num w:numId="74" w16cid:durableId="82849251">
+    <w:abstractNumId w:val="17"/>
+  </w:num>
+  <w:num w:numId="75" w16cid:durableId="65960923">
+    <w:abstractNumId w:val="55"/>
+  </w:num>
+  <w:num w:numId="76" w16cid:durableId="1171409296">
+    <w:abstractNumId w:val="66"/>
+  </w:num>
+  <w:num w:numId="77" w16cid:durableId="170922917">
+    <w:abstractNumId w:val="57"/>
+  </w:num>
+  <w:num w:numId="78" w16cid:durableId="1752851283">
+    <w:abstractNumId w:val="63"/>
+  </w:num>
+  <w:num w:numId="79" w16cid:durableId="1287547860">
+    <w:abstractNumId w:val="16"/>
+  </w:num>
+  <w:num w:numId="80" w16cid:durableId="698512611">
+    <w:abstractNumId w:val="1"/>
+  </w:num>
+  <w:num w:numId="81" w16cid:durableId="440731122">
+    <w:abstractNumId w:val="53"/>
+  </w:num>
+  <w:num w:numId="82" w16cid:durableId="1333029181">
+    <w:abstractNumId w:val="46"/>
+  </w:num>
+  <w:num w:numId="83" w16cid:durableId="1887375316">
+    <w:abstractNumId w:val="3"/>
+  </w:num>
+  <w:num w:numId="84" w16cid:durableId="454327041">
     <w:abstractNumId w:val="19"/>
   </w:num>
-  <w:num w:numId="3" w16cid:durableId="1000736239">
-    <w:abstractNumId w:val="83"/>
+  <w:num w:numId="85" w16cid:durableId="662703723">
+    <w:abstractNumId w:val="15"/>
   </w:num>
-  <w:num w:numId="4" w16cid:durableId="829449137">
+  <w:num w:numId="86" w16cid:durableId="1484739858">
+    <w:abstractNumId w:val="4"/>
+  </w:num>
+  <w:num w:numId="87" w16cid:durableId="871267696">
+    <w:abstractNumId w:val="34"/>
+  </w:num>
+  <w:num w:numId="88" w16cid:durableId="1750738092">
+    <w:abstractNumId w:val="91"/>
+  </w:num>
+  <w:num w:numId="89" w16cid:durableId="1498156910">
+    <w:abstractNumId w:val="70"/>
+  </w:num>
+  <w:num w:numId="90" w16cid:durableId="701127769">
+    <w:abstractNumId w:val="29"/>
+  </w:num>
+  <w:num w:numId="91" w16cid:durableId="1052968058">
+    <w:abstractNumId w:val="82"/>
+  </w:num>
+  <w:num w:numId="92" w16cid:durableId="1977249416">
+    <w:abstractNumId w:val="80"/>
+  </w:num>
+  <w:num w:numId="93" w16cid:durableId="1783307286">
+    <w:abstractNumId w:val="31"/>
+  </w:num>
+  <w:num w:numId="94" w16cid:durableId="250624129">
+    <w:abstractNumId w:val="75"/>
+  </w:num>
+  <w:num w:numId="95" w16cid:durableId="689795734">
+    <w:abstractNumId w:val="27"/>
+  </w:num>
+  <w:num w:numId="96" w16cid:durableId="1947543841">
+    <w:abstractNumId w:val="69"/>
+  </w:num>
+  <w:num w:numId="97" w16cid:durableId="703020133">
     <w:abstractNumId w:val="42"/>
   </w:num>
-  <w:num w:numId="5" w16cid:durableId="1563517482">
-    <w:abstractNumId w:val="37"/>
+  <w:num w:numId="98" w16cid:durableId="1524711536">
+    <w:abstractNumId w:val="0"/>
   </w:num>
-  <w:num w:numId="6" w16cid:durableId="1574583686">
-    <w:abstractNumId w:val="5"/>
+  <w:num w:numId="99" w16cid:durableId="1619681730">
+    <w:abstractNumId w:val="73"/>
   </w:num>
-  <w:num w:numId="7" w16cid:durableId="1829323950">
-    <w:abstractNumId w:val="86"/>
-  </w:num>
-  <w:num w:numId="8" w16cid:durableId="1994681447">
-    <w:abstractNumId w:val="95"/>
-  </w:num>
-  <w:num w:numId="9" w16cid:durableId="1109155881">
-    <w:abstractNumId w:val="89"/>
-  </w:num>
-  <w:num w:numId="10" w16cid:durableId="1116438507">
-    <w:abstractNumId w:val="44"/>
-  </w:num>
-  <w:num w:numId="11" w16cid:durableId="276064918">
-    <w:abstractNumId w:val="36"/>
-  </w:num>
-  <w:num w:numId="12" w16cid:durableId="853566894">
-    <w:abstractNumId w:val="46"/>
-  </w:num>
-  <w:num w:numId="13" w16cid:durableId="625359371">
-    <w:abstractNumId w:val="11"/>
-  </w:num>
-  <w:num w:numId="14" w16cid:durableId="1551114956">
-    <w:abstractNumId w:val="94"/>
-  </w:num>
-  <w:num w:numId="15" w16cid:durableId="538978190">
-    <w:abstractNumId w:val="39"/>
-  </w:num>
-  <w:num w:numId="16" w16cid:durableId="1736783557">
-    <w:abstractNumId w:val="24"/>
-  </w:num>
-  <w:num w:numId="17" w16cid:durableId="1453672613">
-    <w:abstractNumId w:val="82"/>
-  </w:num>
-  <w:num w:numId="18" w16cid:durableId="580675707">
-    <w:abstractNumId w:val="32"/>
-  </w:num>
-  <w:num w:numId="19" w16cid:durableId="1968731756">
-    <w:abstractNumId w:val="8"/>
-  </w:num>
-  <w:num w:numId="20" w16cid:durableId="1825581986">
-    <w:abstractNumId w:val="80"/>
-  </w:num>
-  <w:num w:numId="21" w16cid:durableId="800612188">
-    <w:abstractNumId w:val="12"/>
-  </w:num>
-  <w:num w:numId="22" w16cid:durableId="1307927719">
-    <w:abstractNumId w:val="58"/>
-  </w:num>
-  <w:num w:numId="23" w16cid:durableId="837311350">
-    <w:abstractNumId w:val="35"/>
-  </w:num>
-  <w:num w:numId="24" w16cid:durableId="738939441">
-    <w:abstractNumId w:val="90"/>
-  </w:num>
-  <w:num w:numId="25" w16cid:durableId="2126850615">
-    <w:abstractNumId w:val="61"/>
-  </w:num>
-  <w:num w:numId="26" w16cid:durableId="499932184">
-    <w:abstractNumId w:val="31"/>
-  </w:num>
-  <w:num w:numId="27" w16cid:durableId="140076946">
-    <w:abstractNumId w:val="17"/>
-  </w:num>
-  <w:num w:numId="28" w16cid:durableId="279531053">
-    <w:abstractNumId w:val="7"/>
-  </w:num>
-  <w:num w:numId="29" w16cid:durableId="1349064779">
-    <w:abstractNumId w:val="92"/>
-  </w:num>
-  <w:num w:numId="30" w16cid:durableId="1787041645">
-    <w:abstractNumId w:val="41"/>
-  </w:num>
-  <w:num w:numId="31" w16cid:durableId="1228300875">
-    <w:abstractNumId w:val="64"/>
-  </w:num>
-  <w:num w:numId="32" w16cid:durableId="366301841">
-    <w:abstractNumId w:val="21"/>
-  </w:num>
-  <w:num w:numId="33" w16cid:durableId="1671131703">
-    <w:abstractNumId w:val="56"/>
-  </w:num>
-  <w:num w:numId="34" w16cid:durableId="1697729875">
-    <w:abstractNumId w:val="93"/>
-  </w:num>
-  <w:num w:numId="35" w16cid:durableId="141503574">
-    <w:abstractNumId w:val="25"/>
-  </w:num>
-  <w:num w:numId="36" w16cid:durableId="140391424">
-    <w:abstractNumId w:val="10"/>
-  </w:num>
-  <w:num w:numId="37" w16cid:durableId="1077747333">
-    <w:abstractNumId w:val="6"/>
-  </w:num>
-  <w:num w:numId="38" w16cid:durableId="2008553491">
-    <w:abstractNumId w:val="55"/>
-  </w:num>
-  <w:num w:numId="39" w16cid:durableId="1334645417">
-    <w:abstractNumId w:val="48"/>
-  </w:num>
-  <w:num w:numId="40" w16cid:durableId="606431334">
-    <w:abstractNumId w:val="4"/>
-  </w:num>
-  <w:num w:numId="41" w16cid:durableId="1660619712">
-    <w:abstractNumId w:val="68"/>
-  </w:num>
-  <w:num w:numId="42" w16cid:durableId="651954773">
-    <w:abstractNumId w:val="84"/>
-  </w:num>
-  <w:num w:numId="43" w16cid:durableId="537934443">
-    <w:abstractNumId w:val="9"/>
-  </w:num>
-  <w:num w:numId="44" w16cid:durableId="2116945484">
-    <w:abstractNumId w:val="77"/>
-  </w:num>
-  <w:num w:numId="45" w16cid:durableId="533464264">
-    <w:abstractNumId w:val="49"/>
-  </w:num>
-  <w:num w:numId="46" w16cid:durableId="687485267">
-    <w:abstractNumId w:val="51"/>
-  </w:num>
-  <w:num w:numId="47" w16cid:durableId="1314872413">
-    <w:abstractNumId w:val="91"/>
-  </w:num>
-  <w:num w:numId="48" w16cid:durableId="1791777790">
-    <w:abstractNumId w:val="20"/>
-  </w:num>
-  <w:num w:numId="49" w16cid:durableId="894657173">
+  <w:num w:numId="100" w16cid:durableId="1295331283">
     <w:abstractNumId w:val="72"/>
   </w:num>
-  <w:num w:numId="50" w16cid:durableId="1422289625">
+  <w:num w:numId="101" w16cid:durableId="1596286346">
     <w:abstractNumId w:val="38"/>
   </w:num>
-  <w:num w:numId="51" w16cid:durableId="719087915">
-    <w:abstractNumId w:val="57"/>
-  </w:num>
-  <w:num w:numId="52" w16cid:durableId="1077362207">
-    <w:abstractNumId w:val="78"/>
-  </w:num>
-  <w:num w:numId="53" w16cid:durableId="567375073">
-    <w:abstractNumId w:val="88"/>
-  </w:num>
-  <w:num w:numId="54" w16cid:durableId="1980450146">
-    <w:abstractNumId w:val="13"/>
-  </w:num>
-  <w:num w:numId="55" w16cid:durableId="2010254291">
-    <w:abstractNumId w:val="87"/>
-  </w:num>
-  <w:num w:numId="56" w16cid:durableId="1880824473">
-    <w:abstractNumId w:val="23"/>
-  </w:num>
-  <w:num w:numId="57" w16cid:durableId="1981182117">
-    <w:abstractNumId w:val="47"/>
-  </w:num>
-  <w:num w:numId="58" w16cid:durableId="739794858">
-    <w:abstractNumId w:val="62"/>
-  </w:num>
-  <w:num w:numId="59" w16cid:durableId="1355960597">
-    <w:abstractNumId w:val="59"/>
-  </w:num>
-  <w:num w:numId="60" w16cid:durableId="1966963578">
-    <w:abstractNumId w:val="79"/>
-  </w:num>
-  <w:num w:numId="61" w16cid:durableId="873881992">
-    <w:abstractNumId w:val="53"/>
-  </w:num>
-  <w:num w:numId="62" w16cid:durableId="1114834983">
-    <w:abstractNumId w:val="71"/>
-  </w:num>
-  <w:num w:numId="63" w16cid:durableId="407121634">
-    <w:abstractNumId w:val="34"/>
-  </w:num>
-  <w:num w:numId="64" w16cid:durableId="1271232631">
-    <w:abstractNumId w:val="81"/>
-  </w:num>
-  <w:num w:numId="65" w16cid:durableId="2106922257">
-    <w:abstractNumId w:val="75"/>
-  </w:num>
-  <w:num w:numId="66" w16cid:durableId="2107531956">
-    <w:abstractNumId w:val="73"/>
-  </w:num>
-  <w:num w:numId="67" w16cid:durableId="1985235006">
-    <w:abstractNumId w:val="27"/>
-  </w:num>
-  <w:num w:numId="68" w16cid:durableId="436174233">
-    <w:abstractNumId w:val="65"/>
-  </w:num>
-  <w:num w:numId="69" w16cid:durableId="627393479">
-    <w:abstractNumId w:val="22"/>
-  </w:num>
-  <w:num w:numId="70" w16cid:durableId="981621363">
-    <w:abstractNumId w:val="45"/>
-  </w:num>
-  <w:num w:numId="71" w16cid:durableId="1866822913">
-    <w:abstractNumId w:val="29"/>
-  </w:num>
-  <w:num w:numId="72" w16cid:durableId="1460033370">
-    <w:abstractNumId w:val="69"/>
-  </w:num>
-  <w:num w:numId="73" w16cid:durableId="126704586">
-    <w:abstractNumId w:val="1"/>
-  </w:num>
-  <w:num w:numId="74" w16cid:durableId="82849251">
-    <w:abstractNumId w:val="16"/>
-  </w:num>
-  <w:num w:numId="75" w16cid:durableId="65960923">
-    <w:abstractNumId w:val="52"/>
-  </w:num>
-  <w:num w:numId="76" w16cid:durableId="1171409296">
-    <w:abstractNumId w:val="63"/>
-  </w:num>
-  <w:num w:numId="77" w16cid:durableId="170922917">
-    <w:abstractNumId w:val="54"/>
-  </w:num>
-  <w:num w:numId="78" w16cid:durableId="1752851283">
-    <w:abstractNumId w:val="60"/>
-  </w:num>
-  <w:num w:numId="79" w16cid:durableId="1287547860">
-    <w:abstractNumId w:val="15"/>
-  </w:num>
-  <w:num w:numId="80" w16cid:durableId="698512611">
-    <w:abstractNumId w:val="0"/>
-  </w:num>
-  <w:num w:numId="81" w16cid:durableId="440731122">
-    <w:abstractNumId w:val="50"/>
-  </w:num>
-  <w:num w:numId="82" w16cid:durableId="1333029181">
-    <w:abstractNumId w:val="43"/>
-  </w:num>
-  <w:num w:numId="83" w16cid:durableId="1887375316">
-    <w:abstractNumId w:val="2"/>
-  </w:num>
-  <w:num w:numId="84" w16cid:durableId="454327041">
-    <w:abstractNumId w:val="18"/>
-  </w:num>
-  <w:num w:numId="85" w16cid:durableId="662703723">
-    <w:abstractNumId w:val="14"/>
-  </w:num>
-  <w:num w:numId="86" w16cid:durableId="1484739858">
-    <w:abstractNumId w:val="3"/>
-  </w:num>
-  <w:num w:numId="87" w16cid:durableId="871267696">
-    <w:abstractNumId w:val="33"/>
-  </w:num>
-  <w:num w:numId="88" w16cid:durableId="1750738092">
-    <w:abstractNumId w:val="85"/>
-  </w:num>
-  <w:num w:numId="89" w16cid:durableId="1498156910">
-    <w:abstractNumId w:val="67"/>
-  </w:num>
-  <w:num w:numId="90" w16cid:durableId="701127769">
-    <w:abstractNumId w:val="28"/>
-  </w:num>
-  <w:num w:numId="91" w16cid:durableId="1052968058">
-    <w:abstractNumId w:val="76"/>
-  </w:num>
-  <w:num w:numId="92" w16cid:durableId="1977249416">
-    <w:abstractNumId w:val="74"/>
-  </w:num>
-  <w:num w:numId="93" w16cid:durableId="1783307286">
-    <w:abstractNumId w:val="30"/>
-  </w:num>
-  <w:num w:numId="94" w16cid:durableId="250624129">
-    <w:abstractNumId w:val="70"/>
-  </w:num>
-  <w:num w:numId="95" w16cid:durableId="689795734">
-    <w:abstractNumId w:val="26"/>
-  </w:num>
-  <w:num w:numId="96" w16cid:durableId="1947543841">
-    <w:abstractNumId w:val="66"/>
+  <w:num w:numId="102" w16cid:durableId="174195400">
+    <w:abstractNumId w:val="77"/>
   </w:num>
   <w:numIdMacAtCleanup w:val="64"/>
 </w:numbering>

--- a/Tuần 4/RE - Báo cáo tuần 4 - Project II - 20242 - 20225316.docx
+++ b/Tuần 4/RE - Báo cáo tuần 4 - Project II - 20242 - 20225316.docx
@@ -4287,7 +4287,7 @@
           </mc:Choice>
           <mc:Fallback>
             <w:pict>
-              <v:rect w14:anchorId="56941ED5" id="Rectangle 2" o:spid="_x0000_s1026" alt="Page 0 points to entry 0 of the level 2 page table, which points to the level 1 page table T1. The first entry of T1 points to frame 0; the other entries are empty. Pages 1_000_000–1_000_150 point to the 100th entry of the level 2 page table, which points to a different level 1 page table T2. The first three entries of T2 point to frames 100–250; the other entries are empty." style="width:24pt;height:24pt;visibility:visible;mso-wrap-style:square;mso-left-percent:-10001;mso-top-percent:-10001;mso-position-horizontal:absolute;mso-position-horizontal-relative:char;mso-position-vertical:absolute;mso-position-vertical-relative:line;mso-left-percent:-10001;mso-top-percent:-10001;v-text-anchor:top" o:gfxdata="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" filled="f" stroked="f">
+              <v:rect w14:anchorId="08A1B3F5" id="Rectangle 2" o:spid="_x0000_s1026" alt="Page 0 points to entry 0 of the level 2 page table, which points to the level 1 page table T1. The first entry of T1 points to frame 0; the other entries are empty. Pages 1_000_000–1_000_150 point to the 100th entry of the level 2 page table, which points to a different level 1 page table T2. The first three entries of T2 point to frames 100–250; the other entries are empty." style="width:24pt;height:24pt;visibility:visible;mso-wrap-style:square;mso-left-percent:-10001;mso-top-percent:-10001;mso-position-horizontal:absolute;mso-position-horizontal-relative:char;mso-position-vertical:absolute;mso-position-vertical-relative:line;mso-left-percent:-10001;mso-top-percent:-10001;v-text-anchor:top" o:gfxdata="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" filled="f" stroked="f">
                 <o:lock v:ext="edit" aspectratio="t"/>
                 <w10:anchorlock/>
               </v:rect>
@@ -7191,6 +7191,9 @@
     </w:p>
     <w:p>
       <w:r>
+        <w:rPr>
+          <w:lang w:val="en-ID"/>
+        </w:rPr>
         <w:br w:type="page"/>
       </w:r>
     </w:p>
@@ -7202,37 +7205,7 @@
           <w:numId w:val="1"/>
         </w:numPr>
       </w:pPr>
-      <w:bookmarkStart w:id="8" w:name="_Toc194406219"/>
-      <w:r>
-        <w:lastRenderedPageBreak/>
-        <w:t>TIẾN TRÌNH VÀ LUỒNG</w:t>
-      </w:r>
-      <w:bookmarkEnd w:id="8"/>
-    </w:p>
-    <w:p>
-      <w:pPr>
-        <w:spacing w:before="0" w:after="160" w:line="259" w:lineRule="auto"/>
-        <w:jc w:val="left"/>
-        <w:rPr>
-          <w:lang w:val="en-ID"/>
-        </w:rPr>
-      </w:pPr>
-      <w:r>
-        <w:rPr>
-          <w:lang w:val="en-ID"/>
-        </w:rPr>
-        <w:br w:type="page"/>
-      </w:r>
-    </w:p>
-    <w:p>
-      <w:pPr>
-        <w:pStyle w:val="Heading1"/>
-        <w:numPr>
-          <w:ilvl w:val="0"/>
-          <w:numId w:val="1"/>
-        </w:numPr>
-      </w:pPr>
-      <w:bookmarkStart w:id="9" w:name="_Toc194406220"/>
+      <w:bookmarkStart w:id="8" w:name="_Toc194406220"/>
       <w:r>
         <w:lastRenderedPageBreak/>
         <w:t>APPLICATION</w:t>
@@ -7243,7 +7216,7 @@
       <w:r>
         <w:t>(API)</w:t>
       </w:r>
-      <w:bookmarkEnd w:id="9"/>
+      <w:bookmarkEnd w:id="8"/>
     </w:p>
     <w:p>
       <w:pPr>
@@ -7712,7 +7685,7 @@
           <w:lang w:val="en-US"/>
         </w:rPr>
       </w:pPr>
-      <w:bookmarkStart w:id="10" w:name="_Toc194406221"/>
+      <w:bookmarkStart w:id="9" w:name="_Toc194406221"/>
       <w:r>
         <w:lastRenderedPageBreak/>
         <w:t>Dynamic Link Library</w:t>
@@ -7723,7 +7696,7 @@
         </w:rPr>
         <w:t xml:space="preserve"> (DLL)</w:t>
       </w:r>
-      <w:bookmarkEnd w:id="10"/>
+      <w:bookmarkEnd w:id="9"/>
     </w:p>
     <w:p>
       <w:pPr>
@@ -7933,11 +7906,11 @@
           <w:numId w:val="4"/>
         </w:numPr>
       </w:pPr>
-      <w:bookmarkStart w:id="11" w:name="_Toc194406222"/>
+      <w:bookmarkStart w:id="10" w:name="_Toc194406222"/>
       <w:r>
         <w:t>Phân loại Win32 API</w:t>
       </w:r>
-      <w:bookmarkEnd w:id="11"/>
+      <w:bookmarkEnd w:id="10"/>
       <w:r>
         <w:t xml:space="preserve"> </w:t>
       </w:r>
@@ -8477,11 +8450,11 @@
           <w:numId w:val="4"/>
         </w:numPr>
       </w:pPr>
-      <w:bookmarkStart w:id="12" w:name="_Toc194406223"/>
+      <w:bookmarkStart w:id="11" w:name="_Toc194406223"/>
       <w:r>
         <w:t>The Native API</w:t>
       </w:r>
-      <w:bookmarkEnd w:id="12"/>
+      <w:bookmarkEnd w:id="11"/>
     </w:p>
     <w:p>
       <w:pPr>
@@ -9125,11 +9098,11 @@
           <w:numId w:val="4"/>
         </w:numPr>
       </w:pPr>
-      <w:bookmarkStart w:id="13" w:name="_Toc194406224"/>
+      <w:bookmarkStart w:id="12" w:name="_Toc194406224"/>
       <w:r>
         <w:t>System Call</w:t>
       </w:r>
-      <w:bookmarkEnd w:id="13"/>
+      <w:bookmarkEnd w:id="12"/>
     </w:p>
     <w:p>
       <w:pPr>
@@ -10106,11 +10079,11 @@
           <w:numId w:val="1"/>
         </w:numPr>
       </w:pPr>
-      <w:bookmarkStart w:id="14" w:name="_Toc194406225"/>
+      <w:bookmarkStart w:id="13" w:name="_Toc194406225"/>
       <w:r>
         <w:t>EXECUTABLE FORMAT</w:t>
       </w:r>
-      <w:bookmarkEnd w:id="14"/>
+      <w:bookmarkEnd w:id="13"/>
     </w:p>
     <w:p>
       <w:pPr>
@@ -10130,11 +10103,11 @@
           <w:numId w:val="33"/>
         </w:numPr>
       </w:pPr>
-      <w:bookmarkStart w:id="15" w:name="_Toc194406226"/>
+      <w:bookmarkStart w:id="14" w:name="_Toc194406226"/>
       <w:r>
         <w:t>PE File</w:t>
       </w:r>
-      <w:bookmarkEnd w:id="15"/>
+      <w:bookmarkEnd w:id="14"/>
       <w:r>
         <w:t xml:space="preserve"> </w:t>
       </w:r>
@@ -10183,14 +10156,14 @@
           <w:rFonts w:eastAsia="Times New Roman"/>
         </w:rPr>
       </w:pPr>
-      <w:bookmarkStart w:id="16" w:name="_Toc194406227"/>
+      <w:bookmarkStart w:id="15" w:name="_Toc194406227"/>
       <w:r>
         <w:rPr>
           <w:rFonts w:eastAsia="Times New Roman"/>
         </w:rPr>
         <w:t>Cấu trúc cơ bản của một PE File</w:t>
       </w:r>
-      <w:bookmarkEnd w:id="16"/>
+      <w:bookmarkEnd w:id="15"/>
     </w:p>
     <w:p>
       <w:pPr>
@@ -10326,14 +10299,14 @@
           <w:lang w:val="en-ID"/>
         </w:rPr>
       </w:pPr>
-      <w:bookmarkStart w:id="17" w:name="_Toc194406228"/>
+      <w:bookmarkStart w:id="16" w:name="_Toc194406228"/>
       <w:r>
         <w:rPr>
           <w:lang w:val="en-ID"/>
         </w:rPr>
         <w:t>DOS MZ Header</w:t>
       </w:r>
-      <w:bookmarkEnd w:id="17"/>
+      <w:bookmarkEnd w:id="16"/>
     </w:p>
     <w:p>
       <w:pPr>
@@ -10860,14 +10833,14 @@
           <w:lang w:val="en-US"/>
         </w:rPr>
       </w:pPr>
-      <w:bookmarkStart w:id="18" w:name="_Toc194406229"/>
+      <w:bookmarkStart w:id="17" w:name="_Toc194406229"/>
       <w:r>
         <w:rPr>
           <w:lang w:val="en-US"/>
         </w:rPr>
         <w:t>DOS STUB</w:t>
       </w:r>
-      <w:bookmarkEnd w:id="18"/>
+      <w:bookmarkEnd w:id="17"/>
     </w:p>
     <w:p>
       <w:pPr>
@@ -11256,14 +11229,14 @@
           <w:lang w:val="en-US"/>
         </w:rPr>
       </w:pPr>
-      <w:bookmarkStart w:id="19" w:name="_Toc194406230"/>
+      <w:bookmarkStart w:id="18" w:name="_Toc194406230"/>
       <w:r>
         <w:rPr>
           <w:lang w:val="en-US"/>
         </w:rPr>
         <w:t>PE Header</w:t>
       </w:r>
-      <w:bookmarkEnd w:id="19"/>
+      <w:bookmarkEnd w:id="18"/>
     </w:p>
     <w:p>
       <w:pPr>
@@ -12207,14 +12180,14 @@
           <w:lang w:val="en-ID"/>
         </w:rPr>
       </w:pPr>
-      <w:bookmarkStart w:id="20" w:name="_Toc194406231"/>
+      <w:bookmarkStart w:id="19" w:name="_Toc194406231"/>
       <w:r>
         <w:rPr>
           <w:lang w:val="en-ID"/>
         </w:rPr>
         <w:t>Section Table</w:t>
       </w:r>
-      <w:bookmarkEnd w:id="20"/>
+      <w:bookmarkEnd w:id="19"/>
     </w:p>
     <w:p>
       <w:pPr>
@@ -12758,7 +12731,7 @@
           <w:numId w:val="33"/>
         </w:numPr>
       </w:pPr>
-      <w:bookmarkStart w:id="21" w:name="_Toc194406232"/>
+      <w:bookmarkStart w:id="20" w:name="_Toc194406232"/>
       <w:r>
         <w:t>Rel</w:t>
       </w:r>
@@ -12768,7 +12741,7 @@
       <w:r>
         <w:t>cation</w:t>
       </w:r>
-      <w:bookmarkEnd w:id="21"/>
+      <w:bookmarkEnd w:id="20"/>
     </w:p>
     <w:p>
       <w:pPr>
@@ -13147,11 +13120,11 @@
           <w:numId w:val="33"/>
         </w:numPr>
       </w:pPr>
-      <w:bookmarkStart w:id="22" w:name="_Toc194406233"/>
+      <w:bookmarkStart w:id="21" w:name="_Toc194406233"/>
       <w:r>
         <w:t>Vấn đề của relocation</w:t>
       </w:r>
-      <w:bookmarkEnd w:id="22"/>
+      <w:bookmarkEnd w:id="21"/>
     </w:p>
     <w:p>
       <w:pPr>
@@ -13622,11 +13595,11 @@
           <w:numId w:val="33"/>
         </w:numPr>
       </w:pPr>
-      <w:bookmarkStart w:id="23" w:name="_Toc194406234"/>
+      <w:bookmarkStart w:id="22" w:name="_Toc194406234"/>
       <w:r>
         <w:t>Image Sections</w:t>
       </w:r>
-      <w:bookmarkEnd w:id="23"/>
+      <w:bookmarkEnd w:id="22"/>
     </w:p>
     <w:p>
       <w:pPr>
@@ -14134,11 +14107,11 @@
           <w:numId w:val="4"/>
         </w:numPr>
       </w:pPr>
-      <w:bookmarkStart w:id="24" w:name="_Toc194406235"/>
+      <w:bookmarkStart w:id="23" w:name="_Toc194406235"/>
       <w:r>
         <w:t>Section Alignment</w:t>
       </w:r>
-      <w:bookmarkEnd w:id="24"/>
+      <w:bookmarkEnd w:id="23"/>
     </w:p>
     <w:p>
       <w:pPr>
@@ -14547,11 +14520,11 @@
           <w:numId w:val="4"/>
         </w:numPr>
       </w:pPr>
-      <w:bookmarkStart w:id="25" w:name="_Toc194406236"/>
+      <w:bookmarkStart w:id="24" w:name="_Toc194406236"/>
       <w:r>
         <w:t>Dynamically Linked Libraries (DLLs)</w:t>
       </w:r>
-      <w:bookmarkEnd w:id="25"/>
+      <w:bookmarkEnd w:id="24"/>
     </w:p>
     <w:p>
       <w:pPr>
@@ -15250,12 +15223,12 @@
           <w:numId w:val="1"/>
         </w:numPr>
       </w:pPr>
-      <w:bookmarkStart w:id="26" w:name="_Toc194406237"/>
+      <w:bookmarkStart w:id="25" w:name="_Toc194406237"/>
       <w:r>
         <w:lastRenderedPageBreak/>
         <w:t>THE I/O SYSTEM</w:t>
       </w:r>
-      <w:bookmarkEnd w:id="26"/>
+      <w:bookmarkEnd w:id="25"/>
     </w:p>
     <w:p>
       <w:pPr>
@@ -15272,11 +15245,11 @@
           <w:numId w:val="63"/>
         </w:numPr>
       </w:pPr>
-      <w:bookmarkStart w:id="27" w:name="_Toc194406238"/>
+      <w:bookmarkStart w:id="26" w:name="_Toc194406238"/>
       <w:r>
         <w:t>Hệ thống I/O (I/O System) trong Windows</w:t>
       </w:r>
-      <w:bookmarkEnd w:id="27"/>
+      <w:bookmarkEnd w:id="26"/>
     </w:p>
     <w:p>
       <w:pPr>
@@ -15306,11 +15279,11 @@
           <w:numId w:val="63"/>
         </w:numPr>
       </w:pPr>
-      <w:bookmarkStart w:id="28" w:name="_Toc194406239"/>
+      <w:bookmarkStart w:id="27" w:name="_Toc194406239"/>
       <w:r>
         <w:t>Chức năng chính của hệ thống I/O</w:t>
       </w:r>
-      <w:bookmarkEnd w:id="28"/>
+      <w:bookmarkEnd w:id="27"/>
     </w:p>
     <w:p>
       <w:pPr>
@@ -15502,7 +15475,7 @@
           <w:numId w:val="63"/>
         </w:numPr>
       </w:pPr>
-      <w:bookmarkStart w:id="29" w:name="_Toc194406240"/>
+      <w:bookmarkStart w:id="28" w:name="_Toc194406240"/>
       <w:r>
         <w:lastRenderedPageBreak/>
         <w:t>M</w:t>
@@ -15510,7 +15483,7 @@
       <w:r>
         <w:t>ô hình phân tầng (layered architecture)</w:t>
       </w:r>
-      <w:bookmarkEnd w:id="29"/>
+      <w:bookmarkEnd w:id="28"/>
     </w:p>
     <w:p>
       <w:pPr>
@@ -15616,11 +15589,11 @@
           <w:numId w:val="63"/>
         </w:numPr>
       </w:pPr>
-      <w:bookmarkStart w:id="30" w:name="_Toc194406241"/>
+      <w:bookmarkStart w:id="29" w:name="_Toc194406241"/>
       <w:r>
         <w:t>Lợi ích của kiến trúc phân tầng trong hệ thống I/O</w:t>
       </w:r>
-      <w:bookmarkEnd w:id="30"/>
+      <w:bookmarkEnd w:id="29"/>
     </w:p>
     <w:p>
       <w:pPr>
@@ -15769,12 +15742,12 @@
       <w:r>
         <w:br w:type="page"/>
       </w:r>
-      <w:bookmarkStart w:id="31" w:name="_Toc194406242"/>
+      <w:bookmarkStart w:id="30" w:name="_Toc194406242"/>
       <w:r>
         <w:lastRenderedPageBreak/>
         <w:t>Filter Driver</w:t>
       </w:r>
-      <w:bookmarkEnd w:id="31"/>
+      <w:bookmarkEnd w:id="30"/>
     </w:p>
     <w:p>
       <w:pPr>
@@ -15787,14 +15760,14 @@
           <w:lang w:val="en-ID"/>
         </w:rPr>
       </w:pPr>
-      <w:bookmarkStart w:id="32" w:name="_Toc194406243"/>
+      <w:bookmarkStart w:id="31" w:name="_Toc194406243"/>
       <w:r>
         <w:rPr>
           <w:lang w:val="en-ID"/>
         </w:rPr>
         <w:t>Định nghĩa</w:t>
       </w:r>
-      <w:bookmarkEnd w:id="32"/>
+      <w:bookmarkEnd w:id="31"/>
     </w:p>
     <w:p>
       <w:pPr>
@@ -15842,14 +15815,14 @@
           <w:lang w:val="en-ID"/>
         </w:rPr>
       </w:pPr>
-      <w:bookmarkStart w:id="33" w:name="_Toc194406244"/>
+      <w:bookmarkStart w:id="32" w:name="_Toc194406244"/>
       <w:r>
         <w:rPr>
           <w:lang w:val="en-ID"/>
         </w:rPr>
         <w:t>Chức năng của Filter Drivers</w:t>
       </w:r>
-      <w:bookmarkEnd w:id="33"/>
+      <w:bookmarkEnd w:id="32"/>
     </w:p>
     <w:p>
       <w:pPr>
@@ -16025,14 +15998,14 @@
           <w:lang w:val="en-ID"/>
         </w:rPr>
       </w:pPr>
-      <w:bookmarkStart w:id="34" w:name="_Toc194406245"/>
+      <w:bookmarkStart w:id="33" w:name="_Toc194406245"/>
       <w:r>
         <w:rPr>
           <w:lang w:val="en-ID"/>
         </w:rPr>
         <w:t>Ứng dụng của Filter Drivers trong Reverse Engineering</w:t>
       </w:r>
-      <w:bookmarkEnd w:id="34"/>
+      <w:bookmarkEnd w:id="33"/>
     </w:p>
     <w:p>
       <w:pPr>
@@ -16301,14 +16274,14 @@
           <w:lang w:val="en-ID"/>
         </w:rPr>
       </w:pPr>
-      <w:bookmarkStart w:id="35" w:name="_Toc194406246"/>
+      <w:bookmarkStart w:id="34" w:name="_Toc194406246"/>
       <w:r>
         <w:rPr>
           <w:lang w:val="en-ID"/>
         </w:rPr>
         <w:t>Tầm quan trọng của vị trí Filter Driver trong hệ thống I/O</w:t>
       </w:r>
-      <w:bookmarkEnd w:id="35"/>
+      <w:bookmarkEnd w:id="34"/>
     </w:p>
     <w:p>
       <w:pPr>
@@ -16562,12 +16535,12 @@
           <w:numId w:val="63"/>
         </w:numPr>
       </w:pPr>
-      <w:bookmarkStart w:id="36" w:name="_Toc194406247"/>
+      <w:bookmarkStart w:id="35" w:name="_Toc194406247"/>
       <w:r>
         <w:lastRenderedPageBreak/>
         <w:t>Win32 Subsystem</w:t>
       </w:r>
-      <w:bookmarkEnd w:id="36"/>
+      <w:bookmarkEnd w:id="35"/>
     </w:p>
     <w:p>
       <w:pPr>
